--- a/DocumentosTexto/TA14-DanielGA.docx
+++ b/DocumentosTexto/TA14-DanielGA.docx
@@ -55,46 +55,15 @@
       </w:pPr>
       <w:r>
         <w:rPr>
-          <w:sz w:val="24"/>
-          <w:szCs w:val="24"/>
-        </w:rPr>
-        <w:t xml:space="preserve">En la relación de una carrera de relevos, las tablas quedarían tal que así: con atleta y sus atributos, añadiendo posición para saber si es el primero o el último, ya que el primero no recibe relevo y el último no se lo da a nadie. Y luego está la tabla de da relevo que tiene el </w:t>
-      </w:r>
-      <w:proofErr w:type="spellStart"/>
-      <w:r>
-        <w:rPr>
-          <w:sz w:val="24"/>
-          <w:szCs w:val="24"/>
-        </w:rPr>
-        <w:t>Ndorsal</w:t>
-      </w:r>
-      <w:proofErr w:type="spellEnd"/>
-      <w:r>
-        <w:rPr>
-          <w:sz w:val="24"/>
-          <w:szCs w:val="24"/>
-        </w:rPr>
-        <w:t xml:space="preserve"> del que entrega el relevo y el de quien lo recibe.</w:t>
-      </w:r>
-    </w:p>
-    <w:p>
-      <w:pPr>
-        <w:rPr>
-          <w:sz w:val="24"/>
-          <w:szCs w:val="24"/>
-        </w:rPr>
-      </w:pPr>
-      <w:r>
-        <w:rPr>
           <w:noProof/>
           <w:sz w:val="24"/>
           <w:szCs w:val="24"/>
         </w:rPr>
         <w:drawing>
-          <wp:inline distT="0" distB="0" distL="0" distR="0" wp14:anchorId="70170544" wp14:editId="0BACEDB8">
-            <wp:extent cx="5394960" cy="3093720"/>
+          <wp:inline distT="0" distB="0" distL="0" distR="0" wp14:anchorId="5D06FECC" wp14:editId="0E069C00">
+            <wp:extent cx="5394960" cy="647700"/>
             <wp:effectExtent l="0" t="0" r="0" b="0"/>
-            <wp:docPr id="951839508" name="Imagen 4"/>
+            <wp:docPr id="651630897" name="Imagen 1"/>
             <wp:cNvGraphicFramePr>
               <a:graphicFrameLocks xmlns:a="http://schemas.openxmlformats.org/drawingml/2006/main" noChangeAspect="1"/>
             </wp:cNvGraphicFramePr>
@@ -102,7 +71,7 @@
               <a:graphicData uri="http://schemas.openxmlformats.org/drawingml/2006/picture">
                 <pic:pic xmlns:pic="http://schemas.openxmlformats.org/drawingml/2006/picture">
                   <pic:nvPicPr>
-                    <pic:cNvPr id="0" name="Picture 4"/>
+                    <pic:cNvPr id="0" name="Picture 1"/>
                     <pic:cNvPicPr>
                       <a:picLocks noChangeAspect="1" noChangeArrowheads="1"/>
                     </pic:cNvPicPr>
@@ -123,7 +92,7 @@
                   <pic:spPr bwMode="auto">
                     <a:xfrm>
                       <a:off x="0" y="0"/>
-                      <a:ext cx="5394960" cy="3093720"/>
+                      <a:ext cx="5394960" cy="647700"/>
                     </a:xfrm>
                     <a:prstGeom prst="rect">
                       <a:avLst/>
@@ -149,45 +118,15 @@
       </w:pPr>
       <w:r>
         <w:rPr>
-          <w:sz w:val="24"/>
-          <w:szCs w:val="24"/>
-        </w:rPr>
-        <w:t>Ejercicio 2:</w:t>
-      </w:r>
-    </w:p>
-    <w:p>
-      <w:pPr>
-        <w:rPr>
-          <w:sz w:val="24"/>
-          <w:szCs w:val="24"/>
-        </w:rPr>
-      </w:pPr>
-      <w:r>
-        <w:rPr>
-          <w:sz w:val="24"/>
-          <w:szCs w:val="24"/>
-        </w:rPr>
-        <w:t>Las tablas de compuestos químicos serían así: elemento con su PK siendo su nombre, compuesto por con los FK de nombre elemento y nombre del compuesto, y una tabla para cada estado con sus atributos y siendo sus PK el nombre del compuesto.</w:t>
-      </w:r>
-    </w:p>
-    <w:p>
-      <w:pPr>
-        <w:rPr>
-          <w:sz w:val="24"/>
-          <w:szCs w:val="24"/>
-        </w:rPr>
-      </w:pPr>
-      <w:r>
-        <w:rPr>
           <w:noProof/>
           <w:sz w:val="24"/>
           <w:szCs w:val="24"/>
         </w:rPr>
         <w:drawing>
-          <wp:inline distT="0" distB="0" distL="0" distR="0" wp14:anchorId="06B564E2" wp14:editId="3BEE3AB2">
-            <wp:extent cx="4686300" cy="2799865"/>
-            <wp:effectExtent l="0" t="0" r="0" b="635"/>
-            <wp:docPr id="1911328388" name="Imagen 5"/>
+          <wp:inline distT="0" distB="0" distL="0" distR="0" wp14:anchorId="535B6EFA" wp14:editId="6548568E">
+            <wp:extent cx="5402580" cy="2186940"/>
+            <wp:effectExtent l="0" t="0" r="7620" b="3810"/>
+            <wp:docPr id="1754496654" name="Imagen 2"/>
             <wp:cNvGraphicFramePr>
               <a:graphicFrameLocks xmlns:a="http://schemas.openxmlformats.org/drawingml/2006/main" noChangeAspect="1"/>
             </wp:cNvGraphicFramePr>
@@ -195,7 +134,7 @@
               <a:graphicData uri="http://schemas.openxmlformats.org/drawingml/2006/picture">
                 <pic:pic xmlns:pic="http://schemas.openxmlformats.org/drawingml/2006/picture">
                   <pic:nvPicPr>
-                    <pic:cNvPr id="0" name="Picture 5"/>
+                    <pic:cNvPr id="0" name="Picture 2"/>
                     <pic:cNvPicPr>
                       <a:picLocks noChangeAspect="1" noChangeArrowheads="1"/>
                     </pic:cNvPicPr>
@@ -216,7 +155,7 @@
                   <pic:spPr bwMode="auto">
                     <a:xfrm>
                       <a:off x="0" y="0"/>
-                      <a:ext cx="4727942" cy="2824744"/>
+                      <a:ext cx="5402580" cy="2186940"/>
                     </a:xfrm>
                     <a:prstGeom prst="rect">
                       <a:avLst/>
@@ -245,7 +184,29 @@
           <w:sz w:val="24"/>
           <w:szCs w:val="24"/>
         </w:rPr>
-        <w:lastRenderedPageBreak/>
+        <w:t>Ejercicio 2:</w:t>
+      </w:r>
+    </w:p>
+    <w:p>
+      <w:pPr>
+        <w:rPr>
+          <w:sz w:val="24"/>
+          <w:szCs w:val="24"/>
+        </w:rPr>
+      </w:pPr>
+    </w:p>
+    <w:p>
+      <w:pPr>
+        <w:rPr>
+          <w:sz w:val="24"/>
+          <w:szCs w:val="24"/>
+        </w:rPr>
+      </w:pPr>
+      <w:r>
+        <w:rPr>
+          <w:sz w:val="24"/>
+          <w:szCs w:val="24"/>
+        </w:rPr>
         <w:t>Ejercicio 3:</w:t>
       </w:r>
     </w:p>
@@ -256,76 +217,6 @@
           <w:szCs w:val="24"/>
         </w:rPr>
       </w:pPr>
-      <w:r>
-        <w:rPr>
-          <w:sz w:val="24"/>
-          <w:szCs w:val="24"/>
-        </w:rPr>
-        <w:t>Las tablas de una sucursal y sus clientes quedan así: la sucursal con su PK siendo su nombre, cliente siendo su PK el DNI, la cuenta con su PK como su nombre, abrir que recolectas las PK de las tablas anteriores como FK, y transacción teniendo su nombre como PK y teniendo como FK el nombre de la cuenta.</w:t>
-      </w:r>
-    </w:p>
-    <w:p>
-      <w:pPr>
-        <w:rPr>
-          <w:sz w:val="24"/>
-          <w:szCs w:val="24"/>
-        </w:rPr>
-      </w:pPr>
-      <w:r>
-        <w:rPr>
-          <w:noProof/>
-          <w:sz w:val="24"/>
-          <w:szCs w:val="24"/>
-        </w:rPr>
-        <w:drawing>
-          <wp:inline distT="0" distB="0" distL="0" distR="0" wp14:anchorId="512C81AD" wp14:editId="03D9A70C">
-            <wp:extent cx="5387340" cy="2537460"/>
-            <wp:effectExtent l="0" t="0" r="3810" b="0"/>
-            <wp:docPr id="1278652143" name="Imagen 6"/>
-            <wp:cNvGraphicFramePr>
-              <a:graphicFrameLocks xmlns:a="http://schemas.openxmlformats.org/drawingml/2006/main" noChangeAspect="1"/>
-            </wp:cNvGraphicFramePr>
-            <a:graphic xmlns:a="http://schemas.openxmlformats.org/drawingml/2006/main">
-              <a:graphicData uri="http://schemas.openxmlformats.org/drawingml/2006/picture">
-                <pic:pic xmlns:pic="http://schemas.openxmlformats.org/drawingml/2006/picture">
-                  <pic:nvPicPr>
-                    <pic:cNvPr id="0" name="Picture 6"/>
-                    <pic:cNvPicPr>
-                      <a:picLocks noChangeAspect="1" noChangeArrowheads="1"/>
-                    </pic:cNvPicPr>
-                  </pic:nvPicPr>
-                  <pic:blipFill>
-                    <a:blip r:embed="rId6" cstate="print">
-                      <a:extLst>
-                        <a:ext uri="{28A0092B-C50C-407E-A947-70E740481C1C}">
-                          <a14:useLocalDpi xmlns:a14="http://schemas.microsoft.com/office/drawing/2010/main" val="0"/>
-                        </a:ext>
-                      </a:extLst>
-                    </a:blip>
-                    <a:srcRect/>
-                    <a:stretch>
-                      <a:fillRect/>
-                    </a:stretch>
-                  </pic:blipFill>
-                  <pic:spPr bwMode="auto">
-                    <a:xfrm>
-                      <a:off x="0" y="0"/>
-                      <a:ext cx="5387340" cy="2537460"/>
-                    </a:xfrm>
-                    <a:prstGeom prst="rect">
-                      <a:avLst/>
-                    </a:prstGeom>
-                    <a:noFill/>
-                    <a:ln>
-                      <a:noFill/>
-                    </a:ln>
-                  </pic:spPr>
-                </pic:pic>
-              </a:graphicData>
-            </a:graphic>
-          </wp:inline>
-        </w:drawing>
-      </w:r>
     </w:p>
     <w:p>
       <w:pPr>
@@ -349,13 +240,6 @@
           <w:szCs w:val="24"/>
         </w:rPr>
       </w:pPr>
-      <w:r>
-        <w:rPr>
-          <w:sz w:val="24"/>
-          <w:szCs w:val="24"/>
-        </w:rPr>
-        <w:t>Las tablas del mapa relacional de un parque de bomberos quedan así.</w:t>
-      </w:r>
     </w:p>
     <w:p>
       <w:pPr>
@@ -369,117 +253,6 @@
           <w:sz w:val="24"/>
           <w:szCs w:val="24"/>
         </w:rPr>
-        <w:t>Omitiendo algunas tablas ya que otras relaciones recogen sus atributos.</w:t>
-      </w:r>
-    </w:p>
-    <w:p>
-      <w:pPr>
-        <w:rPr>
-          <w:sz w:val="24"/>
-          <w:szCs w:val="24"/>
-        </w:rPr>
-      </w:pPr>
-      <w:r>
-        <w:rPr>
-          <w:noProof/>
-          <w:sz w:val="24"/>
-          <w:szCs w:val="24"/>
-        </w:rPr>
-        <w:drawing>
-          <wp:inline distT="0" distB="0" distL="0" distR="0" wp14:anchorId="6BAC730C" wp14:editId="7F6FC978">
-            <wp:extent cx="5394960" cy="2910840"/>
-            <wp:effectExtent l="0" t="0" r="0" b="3810"/>
-            <wp:docPr id="1713011319" name="Imagen 1"/>
-            <wp:cNvGraphicFramePr>
-              <a:graphicFrameLocks xmlns:a="http://schemas.openxmlformats.org/drawingml/2006/main" noChangeAspect="1"/>
-            </wp:cNvGraphicFramePr>
-            <a:graphic xmlns:a="http://schemas.openxmlformats.org/drawingml/2006/main">
-              <a:graphicData uri="http://schemas.openxmlformats.org/drawingml/2006/picture">
-                <pic:pic xmlns:pic="http://schemas.openxmlformats.org/drawingml/2006/picture">
-                  <pic:nvPicPr>
-                    <pic:cNvPr id="0" name="Picture 1"/>
-                    <pic:cNvPicPr>
-                      <a:picLocks noChangeAspect="1" noChangeArrowheads="1"/>
-                    </pic:cNvPicPr>
-                  </pic:nvPicPr>
-                  <pic:blipFill>
-                    <a:blip r:embed="rId7">
-                      <a:extLst>
-                        <a:ext uri="{28A0092B-C50C-407E-A947-70E740481C1C}">
-                          <a14:useLocalDpi xmlns:a14="http://schemas.microsoft.com/office/drawing/2010/main" val="0"/>
-                        </a:ext>
-                      </a:extLst>
-                    </a:blip>
-                    <a:srcRect/>
-                    <a:stretch>
-                      <a:fillRect/>
-                    </a:stretch>
-                  </pic:blipFill>
-                  <pic:spPr bwMode="auto">
-                    <a:xfrm>
-                      <a:off x="0" y="0"/>
-                      <a:ext cx="5394960" cy="2910840"/>
-                    </a:xfrm>
-                    <a:prstGeom prst="rect">
-                      <a:avLst/>
-                    </a:prstGeom>
-                    <a:noFill/>
-                    <a:ln>
-                      <a:noFill/>
-                    </a:ln>
-                  </pic:spPr>
-                </pic:pic>
-              </a:graphicData>
-            </a:graphic>
-          </wp:inline>
-        </w:drawing>
-      </w:r>
-    </w:p>
-    <w:p>
-      <w:pPr>
-        <w:rPr>
-          <w:sz w:val="24"/>
-          <w:szCs w:val="24"/>
-        </w:rPr>
-      </w:pPr>
-    </w:p>
-    <w:p>
-      <w:pPr>
-        <w:rPr>
-          <w:sz w:val="24"/>
-          <w:szCs w:val="24"/>
-        </w:rPr>
-      </w:pPr>
-    </w:p>
-    <w:p>
-      <w:pPr>
-        <w:rPr>
-          <w:sz w:val="24"/>
-          <w:szCs w:val="24"/>
-        </w:rPr>
-      </w:pPr>
-    </w:p>
-    <w:p>
-      <w:pPr>
-        <w:rPr>
-          <w:sz w:val="24"/>
-          <w:szCs w:val="24"/>
-        </w:rPr>
-      </w:pPr>
-    </w:p>
-    <w:p>
-      <w:pPr>
-        <w:rPr>
-          <w:sz w:val="24"/>
-          <w:szCs w:val="24"/>
-        </w:rPr>
-      </w:pPr>
-      <w:r>
-        <w:rPr>
-          <w:sz w:val="24"/>
-          <w:szCs w:val="24"/>
-        </w:rPr>
-        <w:lastRenderedPageBreak/>
         <w:t>Ejercicio 5:</w:t>
       </w:r>
     </w:p>
@@ -490,83 +263,6 @@
           <w:szCs w:val="24"/>
         </w:rPr>
       </w:pPr>
-      <w:r>
-        <w:rPr>
-          <w:sz w:val="24"/>
-          <w:szCs w:val="24"/>
-        </w:rPr>
-        <w:t xml:space="preserve">Las tablas </w:t>
-      </w:r>
-      <w:r>
-        <w:rPr>
-          <w:sz w:val="24"/>
-          <w:szCs w:val="24"/>
-        </w:rPr>
-        <w:t>de una biblioteca serían así: con socios, préstamo y libro con la información correspondiente.</w:t>
-      </w:r>
-    </w:p>
-    <w:p>
-      <w:pPr>
-        <w:rPr>
-          <w:sz w:val="24"/>
-          <w:szCs w:val="24"/>
-        </w:rPr>
-      </w:pPr>
-      <w:r>
-        <w:rPr>
-          <w:noProof/>
-          <w:sz w:val="24"/>
-          <w:szCs w:val="24"/>
-        </w:rPr>
-        <w:drawing>
-          <wp:inline distT="0" distB="0" distL="0" distR="0" wp14:anchorId="560BF70F" wp14:editId="67A01885">
-            <wp:extent cx="5394960" cy="2331720"/>
-            <wp:effectExtent l="0" t="0" r="0" b="0"/>
-            <wp:docPr id="453438114" name="Imagen 2"/>
-            <wp:cNvGraphicFramePr>
-              <a:graphicFrameLocks xmlns:a="http://schemas.openxmlformats.org/drawingml/2006/main" noChangeAspect="1"/>
-            </wp:cNvGraphicFramePr>
-            <a:graphic xmlns:a="http://schemas.openxmlformats.org/drawingml/2006/main">
-              <a:graphicData uri="http://schemas.openxmlformats.org/drawingml/2006/picture">
-                <pic:pic xmlns:pic="http://schemas.openxmlformats.org/drawingml/2006/picture">
-                  <pic:nvPicPr>
-                    <pic:cNvPr id="0" name="Picture 2"/>
-                    <pic:cNvPicPr>
-                      <a:picLocks noChangeAspect="1" noChangeArrowheads="1"/>
-                    </pic:cNvPicPr>
-                  </pic:nvPicPr>
-                  <pic:blipFill>
-                    <a:blip r:embed="rId8" cstate="print">
-                      <a:extLst>
-                        <a:ext uri="{28A0092B-C50C-407E-A947-70E740481C1C}">
-                          <a14:useLocalDpi xmlns:a14="http://schemas.microsoft.com/office/drawing/2010/main" val="0"/>
-                        </a:ext>
-                      </a:extLst>
-                    </a:blip>
-                    <a:srcRect/>
-                    <a:stretch>
-                      <a:fillRect/>
-                    </a:stretch>
-                  </pic:blipFill>
-                  <pic:spPr bwMode="auto">
-                    <a:xfrm>
-                      <a:off x="0" y="0"/>
-                      <a:ext cx="5394960" cy="2331720"/>
-                    </a:xfrm>
-                    <a:prstGeom prst="rect">
-                      <a:avLst/>
-                    </a:prstGeom>
-                    <a:noFill/>
-                    <a:ln>
-                      <a:noFill/>
-                    </a:ln>
-                  </pic:spPr>
-                </pic:pic>
-              </a:graphicData>
-            </a:graphic>
-          </wp:inline>
-        </w:drawing>
-      </w:r>
     </w:p>
     <w:p>
       <w:pPr>
@@ -597,13 +293,6 @@
           <w:szCs w:val="24"/>
         </w:rPr>
       </w:pPr>
-      <w:r>
-        <w:rPr>
-          <w:sz w:val="24"/>
-          <w:szCs w:val="24"/>
-        </w:rPr>
-        <w:t>Las tablas de un sistema de una tienda serían así: con cliente, pedido, producto y el proveedor. He añadido algunos atributos y fusionado algunas tablas con las relaciones.</w:t>
-      </w:r>
     </w:p>
     <w:p>
       <w:pPr>
@@ -614,121 +303,9 @@
       </w:pPr>
       <w:r>
         <w:rPr>
-          <w:noProof/>
-          <w:sz w:val="24"/>
-          <w:szCs w:val="24"/>
-        </w:rPr>
-        <w:drawing>
-          <wp:inline distT="0" distB="0" distL="0" distR="0" wp14:anchorId="0E1E0301" wp14:editId="29D83CC5">
-            <wp:extent cx="5394960" cy="2720340"/>
-            <wp:effectExtent l="0" t="0" r="0" b="3810"/>
-            <wp:docPr id="1942471333" name="Imagen 3"/>
-            <wp:cNvGraphicFramePr>
-              <a:graphicFrameLocks xmlns:a="http://schemas.openxmlformats.org/drawingml/2006/main" noChangeAspect="1"/>
-            </wp:cNvGraphicFramePr>
-            <a:graphic xmlns:a="http://schemas.openxmlformats.org/drawingml/2006/main">
-              <a:graphicData uri="http://schemas.openxmlformats.org/drawingml/2006/picture">
-                <pic:pic xmlns:pic="http://schemas.openxmlformats.org/drawingml/2006/picture">
-                  <pic:nvPicPr>
-                    <pic:cNvPr id="0" name="Picture 3"/>
-                    <pic:cNvPicPr>
-                      <a:picLocks noChangeAspect="1" noChangeArrowheads="1"/>
-                    </pic:cNvPicPr>
-                  </pic:nvPicPr>
-                  <pic:blipFill>
-                    <a:blip r:embed="rId9" cstate="print">
-                      <a:extLst>
-                        <a:ext uri="{28A0092B-C50C-407E-A947-70E740481C1C}">
-                          <a14:useLocalDpi xmlns:a14="http://schemas.microsoft.com/office/drawing/2010/main" val="0"/>
-                        </a:ext>
-                      </a:extLst>
-                    </a:blip>
-                    <a:srcRect/>
-                    <a:stretch>
-                      <a:fillRect/>
-                    </a:stretch>
-                  </pic:blipFill>
-                  <pic:spPr bwMode="auto">
-                    <a:xfrm>
-                      <a:off x="0" y="0"/>
-                      <a:ext cx="5394960" cy="2720340"/>
-                    </a:xfrm>
-                    <a:prstGeom prst="rect">
-                      <a:avLst/>
-                    </a:prstGeom>
-                    <a:noFill/>
-                    <a:ln>
-                      <a:noFill/>
-                    </a:ln>
-                  </pic:spPr>
-                </pic:pic>
-              </a:graphicData>
-            </a:graphic>
-          </wp:inline>
-        </w:drawing>
-      </w:r>
-    </w:p>
-    <w:p>
-      <w:pPr>
-        <w:rPr>
-          <w:sz w:val="24"/>
-          <w:szCs w:val="24"/>
-        </w:rPr>
-      </w:pPr>
-    </w:p>
-    <w:p>
-      <w:pPr>
-        <w:rPr>
-          <w:sz w:val="24"/>
-          <w:szCs w:val="24"/>
-        </w:rPr>
-      </w:pPr>
-    </w:p>
-    <w:p>
-      <w:pPr>
-        <w:rPr>
-          <w:sz w:val="24"/>
-          <w:szCs w:val="24"/>
-        </w:rPr>
-      </w:pPr>
-    </w:p>
-    <w:p>
-      <w:pPr>
-        <w:rPr>
-          <w:sz w:val="24"/>
-          <w:szCs w:val="24"/>
-        </w:rPr>
-      </w:pPr>
-    </w:p>
-    <w:p>
-      <w:pPr>
-        <w:rPr>
-          <w:sz w:val="24"/>
-          <w:szCs w:val="24"/>
-        </w:rPr>
-      </w:pPr>
-    </w:p>
-    <w:p>
-      <w:pPr>
-        <w:rPr>
-          <w:sz w:val="24"/>
-          <w:szCs w:val="24"/>
-        </w:rPr>
-      </w:pPr>
-    </w:p>
-    <w:p>
-      <w:pPr>
-        <w:rPr>
-          <w:sz w:val="24"/>
-          <w:szCs w:val="24"/>
-        </w:rPr>
-      </w:pPr>
-      <w:r>
-        <w:rPr>
-          <w:sz w:val="24"/>
-          <w:szCs w:val="24"/>
-        </w:rPr>
-        <w:lastRenderedPageBreak/>
+          <w:sz w:val="24"/>
+          <w:szCs w:val="24"/>
+        </w:rPr>
         <w:t xml:space="preserve">Ejercicio </w:t>
       </w:r>
       <w:r>
@@ -746,91 +323,6 @@
           <w:szCs w:val="24"/>
         </w:rPr>
       </w:pPr>
-      <w:r>
-        <w:rPr>
-          <w:sz w:val="24"/>
-          <w:szCs w:val="24"/>
-        </w:rPr>
-        <w:t>La gestión de reservas de naves industriales tendría estas tablas.</w:t>
-      </w:r>
-    </w:p>
-    <w:p>
-      <w:pPr>
-        <w:rPr>
-          <w:sz w:val="24"/>
-          <w:szCs w:val="24"/>
-        </w:rPr>
-      </w:pPr>
-      <w:r>
-        <w:rPr>
-          <w:sz w:val="24"/>
-          <w:szCs w:val="24"/>
-        </w:rPr>
-        <w:t>Con arrendatario y nave, la asociación de estas que es alquila y el recibo.</w:t>
-      </w:r>
-    </w:p>
-    <w:p>
-      <w:pPr>
-        <w:rPr>
-          <w:sz w:val="24"/>
-          <w:szCs w:val="24"/>
-        </w:rPr>
-      </w:pPr>
-      <w:r>
-        <w:rPr>
-          <w:noProof/>
-          <w:sz w:val="24"/>
-          <w:szCs w:val="24"/>
-        </w:rPr>
-        <w:drawing>
-          <wp:inline distT="0" distB="0" distL="0" distR="0" wp14:anchorId="684BE7C3" wp14:editId="7B4BCFEB">
-            <wp:extent cx="5387340" cy="2529840"/>
-            <wp:effectExtent l="0" t="0" r="3810" b="3810"/>
-            <wp:docPr id="777039615" name="Imagen 1"/>
-            <wp:cNvGraphicFramePr>
-              <a:graphicFrameLocks xmlns:a="http://schemas.openxmlformats.org/drawingml/2006/main" noChangeAspect="1"/>
-            </wp:cNvGraphicFramePr>
-            <a:graphic xmlns:a="http://schemas.openxmlformats.org/drawingml/2006/main">
-              <a:graphicData uri="http://schemas.openxmlformats.org/drawingml/2006/picture">
-                <pic:pic xmlns:pic="http://schemas.openxmlformats.org/drawingml/2006/picture">
-                  <pic:nvPicPr>
-                    <pic:cNvPr id="0" name="Picture 1"/>
-                    <pic:cNvPicPr>
-                      <a:picLocks noChangeAspect="1" noChangeArrowheads="1"/>
-                    </pic:cNvPicPr>
-                  </pic:nvPicPr>
-                  <pic:blipFill>
-                    <a:blip r:embed="rId10" cstate="print">
-                      <a:extLst>
-                        <a:ext uri="{28A0092B-C50C-407E-A947-70E740481C1C}">
-                          <a14:useLocalDpi xmlns:a14="http://schemas.microsoft.com/office/drawing/2010/main" val="0"/>
-                        </a:ext>
-                      </a:extLst>
-                    </a:blip>
-                    <a:srcRect/>
-                    <a:stretch>
-                      <a:fillRect/>
-                    </a:stretch>
-                  </pic:blipFill>
-                  <pic:spPr bwMode="auto">
-                    <a:xfrm>
-                      <a:off x="0" y="0"/>
-                      <a:ext cx="5387340" cy="2529840"/>
-                    </a:xfrm>
-                    <a:prstGeom prst="rect">
-                      <a:avLst/>
-                    </a:prstGeom>
-                    <a:noFill/>
-                    <a:ln>
-                      <a:noFill/>
-                    </a:ln>
-                  </pic:spPr>
-                </pic:pic>
-              </a:graphicData>
-            </a:graphic>
-          </wp:inline>
-        </w:drawing>
-      </w:r>
     </w:p>
     <w:p>
       <w:pPr>
@@ -852,99 +344,6 @@
           <w:szCs w:val="24"/>
         </w:rPr>
         <w:t>8:</w:t>
-      </w:r>
-    </w:p>
-    <w:p>
-      <w:pPr>
-        <w:rPr>
-          <w:sz w:val="24"/>
-          <w:szCs w:val="24"/>
-        </w:rPr>
-      </w:pPr>
-      <w:r>
-        <w:rPr>
-          <w:sz w:val="24"/>
-          <w:szCs w:val="24"/>
-        </w:rPr>
-        <w:t>Las tablas de este modelo E: R serían estas.</w:t>
-      </w:r>
-    </w:p>
-    <w:p>
-      <w:pPr>
-        <w:rPr>
-          <w:sz w:val="24"/>
-          <w:szCs w:val="24"/>
-        </w:rPr>
-      </w:pPr>
-      <w:r>
-        <w:rPr>
-          <w:sz w:val="24"/>
-          <w:szCs w:val="24"/>
-        </w:rPr>
-        <w:t>He decidido hacer una tabla por cada tipo de anotación y que estas tuvieran los atributos de anotación y fusiones de clases con asociaciones para optimizar las tablas.</w:t>
-      </w:r>
-    </w:p>
-    <w:p>
-      <w:pPr>
-        <w:rPr>
-          <w:sz w:val="24"/>
-          <w:szCs w:val="24"/>
-        </w:rPr>
-      </w:pPr>
-      <w:r>
-        <w:rPr>
-          <w:noProof/>
-          <w:sz w:val="24"/>
-          <w:szCs w:val="24"/>
-        </w:rPr>
-        <w:drawing>
-          <wp:inline distT="0" distB="0" distL="0" distR="0" wp14:anchorId="2E651DF3" wp14:editId="33A15F98">
-            <wp:extent cx="5394960" cy="2430780"/>
-            <wp:effectExtent l="0" t="0" r="0" b="7620"/>
-            <wp:docPr id="633941024" name="Imagen 2"/>
-            <wp:cNvGraphicFramePr>
-              <a:graphicFrameLocks xmlns:a="http://schemas.openxmlformats.org/drawingml/2006/main" noChangeAspect="1"/>
-            </wp:cNvGraphicFramePr>
-            <a:graphic xmlns:a="http://schemas.openxmlformats.org/drawingml/2006/main">
-              <a:graphicData uri="http://schemas.openxmlformats.org/drawingml/2006/picture">
-                <pic:pic xmlns:pic="http://schemas.openxmlformats.org/drawingml/2006/picture">
-                  <pic:nvPicPr>
-                    <pic:cNvPr id="0" name="Picture 2"/>
-                    <pic:cNvPicPr>
-                      <a:picLocks noChangeAspect="1" noChangeArrowheads="1"/>
-                    </pic:cNvPicPr>
-                  </pic:nvPicPr>
-                  <pic:blipFill>
-                    <a:blip r:embed="rId11" cstate="print">
-                      <a:extLst>
-                        <a:ext uri="{28A0092B-C50C-407E-A947-70E740481C1C}">
-                          <a14:useLocalDpi xmlns:a14="http://schemas.microsoft.com/office/drawing/2010/main" val="0"/>
-                        </a:ext>
-                      </a:extLst>
-                    </a:blip>
-                    <a:srcRect/>
-                    <a:stretch>
-                      <a:fillRect/>
-                    </a:stretch>
-                  </pic:blipFill>
-                  <pic:spPr bwMode="auto">
-                    <a:xfrm>
-                      <a:off x="0" y="0"/>
-                      <a:ext cx="5394960" cy="2430780"/>
-                    </a:xfrm>
-                    <a:prstGeom prst="rect">
-                      <a:avLst/>
-                    </a:prstGeom>
-                    <a:noFill/>
-                    <a:ln>
-                      <a:noFill/>
-                    </a:ln>
-                  </pic:spPr>
-                </pic:pic>
-              </a:graphicData>
-            </a:graphic>
-          </wp:inline>
-        </w:drawing>
       </w:r>
     </w:p>
     <w:sectPr>

--- a/DocumentosTexto/TA14-DanielGA.docx
+++ b/DocumentosTexto/TA14-DanielGA.docx
@@ -60,8 +60,8 @@
           <w:szCs w:val="24"/>
         </w:rPr>
         <w:drawing>
-          <wp:inline distT="0" distB="0" distL="0" distR="0" wp14:anchorId="5D06FECC" wp14:editId="0E069C00">
-            <wp:extent cx="5394960" cy="647700"/>
+          <wp:inline distT="0" distB="0" distL="0" distR="0" wp14:anchorId="5D06FECC" wp14:editId="6C7E2298">
+            <wp:extent cx="4770120" cy="572684"/>
             <wp:effectExtent l="0" t="0" r="0" b="0"/>
             <wp:docPr id="651630897" name="Imagen 1"/>
             <wp:cNvGraphicFramePr>
@@ -92,7 +92,7 @@
                   <pic:spPr bwMode="auto">
                     <a:xfrm>
                       <a:off x="0" y="0"/>
-                      <a:ext cx="5394960" cy="647700"/>
+                      <a:ext cx="4799951" cy="576265"/>
                     </a:xfrm>
                     <a:prstGeom prst="rect">
                       <a:avLst/>
@@ -123,9 +123,9 @@
           <w:szCs w:val="24"/>
         </w:rPr>
         <w:drawing>
-          <wp:inline distT="0" distB="0" distL="0" distR="0" wp14:anchorId="535B6EFA" wp14:editId="6548568E">
-            <wp:extent cx="5402580" cy="2186940"/>
-            <wp:effectExtent l="0" t="0" r="7620" b="3810"/>
+          <wp:inline distT="0" distB="0" distL="0" distR="0" wp14:anchorId="535B6EFA" wp14:editId="544C9290">
+            <wp:extent cx="4046220" cy="1637892"/>
+            <wp:effectExtent l="0" t="0" r="0" b="635"/>
             <wp:docPr id="1754496654" name="Imagen 2"/>
             <wp:cNvGraphicFramePr>
               <a:graphicFrameLocks xmlns:a="http://schemas.openxmlformats.org/drawingml/2006/main" noChangeAspect="1"/>
@@ -155,7 +155,7 @@
                   <pic:spPr bwMode="auto">
                     <a:xfrm>
                       <a:off x="0" y="0"/>
-                      <a:ext cx="5402580" cy="2186940"/>
+                      <a:ext cx="4058756" cy="1642967"/>
                     </a:xfrm>
                     <a:prstGeom prst="rect">
                       <a:avLst/>
@@ -194,6 +194,61 @@
           <w:szCs w:val="24"/>
         </w:rPr>
       </w:pPr>
+      <w:r>
+        <w:rPr>
+          <w:noProof/>
+          <w:sz w:val="24"/>
+          <w:szCs w:val="24"/>
+        </w:rPr>
+        <w:drawing>
+          <wp:inline distT="0" distB="0" distL="0" distR="0" wp14:anchorId="46C81AEB" wp14:editId="6D7434B3">
+            <wp:extent cx="4222734" cy="2651760"/>
+            <wp:effectExtent l="0" t="0" r="6985" b="0"/>
+            <wp:docPr id="1172217369" name="Imagen 3"/>
+            <wp:cNvGraphicFramePr>
+              <a:graphicFrameLocks xmlns:a="http://schemas.openxmlformats.org/drawingml/2006/main" noChangeAspect="1"/>
+            </wp:cNvGraphicFramePr>
+            <a:graphic xmlns:a="http://schemas.openxmlformats.org/drawingml/2006/main">
+              <a:graphicData uri="http://schemas.openxmlformats.org/drawingml/2006/picture">
+                <pic:pic xmlns:pic="http://schemas.openxmlformats.org/drawingml/2006/picture">
+                  <pic:nvPicPr>
+                    <pic:cNvPr id="0" name="Picture 3"/>
+                    <pic:cNvPicPr>
+                      <a:picLocks noChangeAspect="1" noChangeArrowheads="1"/>
+                    </pic:cNvPicPr>
+                  </pic:nvPicPr>
+                  <pic:blipFill>
+                    <a:blip r:embed="rId6" cstate="print">
+                      <a:extLst>
+                        <a:ext uri="{28A0092B-C50C-407E-A947-70E740481C1C}">
+                          <a14:useLocalDpi xmlns:a14="http://schemas.microsoft.com/office/drawing/2010/main" val="0"/>
+                        </a:ext>
+                      </a:extLst>
+                    </a:blip>
+                    <a:srcRect/>
+                    <a:stretch>
+                      <a:fillRect/>
+                    </a:stretch>
+                  </pic:blipFill>
+                  <pic:spPr bwMode="auto">
+                    <a:xfrm>
+                      <a:off x="0" y="0"/>
+                      <a:ext cx="4259043" cy="2674561"/>
+                    </a:xfrm>
+                    <a:prstGeom prst="rect">
+                      <a:avLst/>
+                    </a:prstGeom>
+                    <a:noFill/>
+                    <a:ln>
+                      <a:noFill/>
+                    </a:ln>
+                  </pic:spPr>
+                </pic:pic>
+              </a:graphicData>
+            </a:graphic>
+          </wp:inline>
+        </w:drawing>
+      </w:r>
     </w:p>
     <w:p>
       <w:pPr>
@@ -204,10 +259,58 @@
       </w:pPr>
       <w:r>
         <w:rPr>
-          <w:sz w:val="24"/>
-          <w:szCs w:val="24"/>
-        </w:rPr>
-        <w:t>Ejercicio 3:</w:t>
+          <w:noProof/>
+          <w:sz w:val="24"/>
+          <w:szCs w:val="24"/>
+        </w:rPr>
+        <w:drawing>
+          <wp:inline distT="0" distB="0" distL="0" distR="0" wp14:anchorId="64EA52B3" wp14:editId="5F745B9B">
+            <wp:extent cx="5394960" cy="2560320"/>
+            <wp:effectExtent l="0" t="0" r="0" b="0"/>
+            <wp:docPr id="94345892" name="Imagen 4"/>
+            <wp:cNvGraphicFramePr>
+              <a:graphicFrameLocks xmlns:a="http://schemas.openxmlformats.org/drawingml/2006/main" noChangeAspect="1"/>
+            </wp:cNvGraphicFramePr>
+            <a:graphic xmlns:a="http://schemas.openxmlformats.org/drawingml/2006/main">
+              <a:graphicData uri="http://schemas.openxmlformats.org/drawingml/2006/picture">
+                <pic:pic xmlns:pic="http://schemas.openxmlformats.org/drawingml/2006/picture">
+                  <pic:nvPicPr>
+                    <pic:cNvPr id="0" name="Picture 4"/>
+                    <pic:cNvPicPr>
+                      <a:picLocks noChangeAspect="1" noChangeArrowheads="1"/>
+                    </pic:cNvPicPr>
+                  </pic:nvPicPr>
+                  <pic:blipFill>
+                    <a:blip r:embed="rId7">
+                      <a:extLst>
+                        <a:ext uri="{28A0092B-C50C-407E-A947-70E740481C1C}">
+                          <a14:useLocalDpi xmlns:a14="http://schemas.microsoft.com/office/drawing/2010/main" val="0"/>
+                        </a:ext>
+                      </a:extLst>
+                    </a:blip>
+                    <a:srcRect/>
+                    <a:stretch>
+                      <a:fillRect/>
+                    </a:stretch>
+                  </pic:blipFill>
+                  <pic:spPr bwMode="auto">
+                    <a:xfrm>
+                      <a:off x="0" y="0"/>
+                      <a:ext cx="5421054" cy="2572704"/>
+                    </a:xfrm>
+                    <a:prstGeom prst="rect">
+                      <a:avLst/>
+                    </a:prstGeom>
+                    <a:noFill/>
+                    <a:ln>
+                      <a:noFill/>
+                    </a:ln>
+                  </pic:spPr>
+                </pic:pic>
+              </a:graphicData>
+            </a:graphic>
+          </wp:inline>
+        </w:drawing>
       </w:r>
     </w:p>
     <w:p>
@@ -217,6 +320,140 @@
           <w:szCs w:val="24"/>
         </w:rPr>
       </w:pPr>
+      <w:r>
+        <w:rPr>
+          <w:sz w:val="24"/>
+          <w:szCs w:val="24"/>
+        </w:rPr>
+        <w:lastRenderedPageBreak/>
+        <w:t>Ejercicio 3:</w:t>
+      </w:r>
+    </w:p>
+    <w:p>
+      <w:pPr>
+        <w:rPr>
+          <w:sz w:val="24"/>
+          <w:szCs w:val="24"/>
+        </w:rPr>
+      </w:pPr>
+      <w:r>
+        <w:rPr>
+          <w:noProof/>
+          <w:sz w:val="24"/>
+          <w:szCs w:val="24"/>
+        </w:rPr>
+        <w:drawing>
+          <wp:inline distT="0" distB="0" distL="0" distR="0" wp14:anchorId="74A013D9" wp14:editId="5FE9B7ED">
+            <wp:extent cx="3398520" cy="961260"/>
+            <wp:effectExtent l="0" t="0" r="0" b="0"/>
+            <wp:docPr id="956923369" name="Imagen 5"/>
+            <wp:cNvGraphicFramePr>
+              <a:graphicFrameLocks xmlns:a="http://schemas.openxmlformats.org/drawingml/2006/main" noChangeAspect="1"/>
+            </wp:cNvGraphicFramePr>
+            <a:graphic xmlns:a="http://schemas.openxmlformats.org/drawingml/2006/main">
+              <a:graphicData uri="http://schemas.openxmlformats.org/drawingml/2006/picture">
+                <pic:pic xmlns:pic="http://schemas.openxmlformats.org/drawingml/2006/picture">
+                  <pic:nvPicPr>
+                    <pic:cNvPr id="0" name="Picture 5"/>
+                    <pic:cNvPicPr>
+                      <a:picLocks noChangeAspect="1" noChangeArrowheads="1"/>
+                    </pic:cNvPicPr>
+                  </pic:nvPicPr>
+                  <pic:blipFill>
+                    <a:blip r:embed="rId8">
+                      <a:extLst>
+                        <a:ext uri="{28A0092B-C50C-407E-A947-70E740481C1C}">
+                          <a14:useLocalDpi xmlns:a14="http://schemas.microsoft.com/office/drawing/2010/main" val="0"/>
+                        </a:ext>
+                      </a:extLst>
+                    </a:blip>
+                    <a:srcRect/>
+                    <a:stretch>
+                      <a:fillRect/>
+                    </a:stretch>
+                  </pic:blipFill>
+                  <pic:spPr bwMode="auto">
+                    <a:xfrm>
+                      <a:off x="0" y="0"/>
+                      <a:ext cx="3407515" cy="963804"/>
+                    </a:xfrm>
+                    <a:prstGeom prst="rect">
+                      <a:avLst/>
+                    </a:prstGeom>
+                    <a:noFill/>
+                    <a:ln>
+                      <a:noFill/>
+                    </a:ln>
+                  </pic:spPr>
+                </pic:pic>
+              </a:graphicData>
+            </a:graphic>
+          </wp:inline>
+        </w:drawing>
+      </w:r>
+    </w:p>
+    <w:p>
+      <w:pPr>
+        <w:rPr>
+          <w:sz w:val="24"/>
+          <w:szCs w:val="24"/>
+        </w:rPr>
+      </w:pPr>
+      <w:r>
+        <w:rPr>
+          <w:noProof/>
+          <w:sz w:val="24"/>
+          <w:szCs w:val="24"/>
+        </w:rPr>
+        <w:drawing>
+          <wp:inline distT="0" distB="0" distL="0" distR="0" wp14:anchorId="64E01B7E" wp14:editId="5A7FA1EF">
+            <wp:extent cx="4038600" cy="1237819"/>
+            <wp:effectExtent l="0" t="0" r="0" b="635"/>
+            <wp:docPr id="1392747574" name="Imagen 6"/>
+            <wp:cNvGraphicFramePr>
+              <a:graphicFrameLocks xmlns:a="http://schemas.openxmlformats.org/drawingml/2006/main" noChangeAspect="1"/>
+            </wp:cNvGraphicFramePr>
+            <a:graphic xmlns:a="http://schemas.openxmlformats.org/drawingml/2006/main">
+              <a:graphicData uri="http://schemas.openxmlformats.org/drawingml/2006/picture">
+                <pic:pic xmlns:pic="http://schemas.openxmlformats.org/drawingml/2006/picture">
+                  <pic:nvPicPr>
+                    <pic:cNvPr id="0" name="Picture 6"/>
+                    <pic:cNvPicPr>
+                      <a:picLocks noChangeAspect="1" noChangeArrowheads="1"/>
+                    </pic:cNvPicPr>
+                  </pic:nvPicPr>
+                  <pic:blipFill>
+                    <a:blip r:embed="rId9">
+                      <a:extLst>
+                        <a:ext uri="{28A0092B-C50C-407E-A947-70E740481C1C}">
+                          <a14:useLocalDpi xmlns:a14="http://schemas.microsoft.com/office/drawing/2010/main" val="0"/>
+                        </a:ext>
+                      </a:extLst>
+                    </a:blip>
+                    <a:srcRect/>
+                    <a:stretch>
+                      <a:fillRect/>
+                    </a:stretch>
+                  </pic:blipFill>
+                  <pic:spPr bwMode="auto">
+                    <a:xfrm>
+                      <a:off x="0" y="0"/>
+                      <a:ext cx="4050273" cy="1241397"/>
+                    </a:xfrm>
+                    <a:prstGeom prst="rect">
+                      <a:avLst/>
+                    </a:prstGeom>
+                    <a:noFill/>
+                    <a:ln>
+                      <a:noFill/>
+                    </a:ln>
+                  </pic:spPr>
+                </pic:pic>
+              </a:graphicData>
+            </a:graphic>
+          </wp:inline>
+        </w:drawing>
+      </w:r>
     </w:p>
     <w:p>
       <w:pPr>

--- a/DocumentosTexto/TA14-DanielGA.docx
+++ b/DocumentosTexto/TA14-DanielGA.docx
@@ -477,6 +477,124 @@
           <w:szCs w:val="24"/>
         </w:rPr>
       </w:pPr>
+      <w:r>
+        <w:rPr>
+          <w:noProof/>
+          <w:sz w:val="24"/>
+          <w:szCs w:val="24"/>
+        </w:rPr>
+        <w:drawing>
+          <wp:inline distT="0" distB="0" distL="0" distR="0" wp14:anchorId="1751406A" wp14:editId="16F48D50">
+            <wp:extent cx="4160520" cy="1056640"/>
+            <wp:effectExtent l="0" t="0" r="0" b="0"/>
+            <wp:docPr id="1880019598" name="Imagen 7"/>
+            <wp:cNvGraphicFramePr>
+              <a:graphicFrameLocks xmlns:a="http://schemas.openxmlformats.org/drawingml/2006/main" noChangeAspect="1"/>
+            </wp:cNvGraphicFramePr>
+            <a:graphic xmlns:a="http://schemas.openxmlformats.org/drawingml/2006/main">
+              <a:graphicData uri="http://schemas.openxmlformats.org/drawingml/2006/picture">
+                <pic:pic xmlns:pic="http://schemas.openxmlformats.org/drawingml/2006/picture">
+                  <pic:nvPicPr>
+                    <pic:cNvPr id="0" name="Picture 7"/>
+                    <pic:cNvPicPr>
+                      <a:picLocks noChangeAspect="1" noChangeArrowheads="1"/>
+                    </pic:cNvPicPr>
+                  </pic:nvPicPr>
+                  <pic:blipFill>
+                    <a:blip r:embed="rId10">
+                      <a:extLst>
+                        <a:ext uri="{28A0092B-C50C-407E-A947-70E740481C1C}">
+                          <a14:useLocalDpi xmlns:a14="http://schemas.microsoft.com/office/drawing/2010/main" val="0"/>
+                        </a:ext>
+                      </a:extLst>
+                    </a:blip>
+                    <a:srcRect/>
+                    <a:stretch>
+                      <a:fillRect/>
+                    </a:stretch>
+                  </pic:blipFill>
+                  <pic:spPr bwMode="auto">
+                    <a:xfrm>
+                      <a:off x="0" y="0"/>
+                      <a:ext cx="4169466" cy="1058912"/>
+                    </a:xfrm>
+                    <a:prstGeom prst="rect">
+                      <a:avLst/>
+                    </a:prstGeom>
+                    <a:noFill/>
+                    <a:ln>
+                      <a:noFill/>
+                    </a:ln>
+                  </pic:spPr>
+                </pic:pic>
+              </a:graphicData>
+            </a:graphic>
+          </wp:inline>
+        </w:drawing>
+      </w:r>
+    </w:p>
+    <w:p>
+      <w:pPr>
+        <w:rPr>
+          <w:sz w:val="24"/>
+          <w:szCs w:val="24"/>
+        </w:rPr>
+      </w:pPr>
+      <w:r>
+        <w:rPr>
+          <w:noProof/>
+          <w:sz w:val="24"/>
+          <w:szCs w:val="24"/>
+        </w:rPr>
+        <w:drawing>
+          <wp:inline distT="0" distB="0" distL="0" distR="0" wp14:anchorId="4E47B4BF" wp14:editId="1AC97FFC">
+            <wp:extent cx="4114800" cy="1233254"/>
+            <wp:effectExtent l="0" t="0" r="0" b="5080"/>
+            <wp:docPr id="1677743597" name="Imagen 8"/>
+            <wp:cNvGraphicFramePr>
+              <a:graphicFrameLocks xmlns:a="http://schemas.openxmlformats.org/drawingml/2006/main" noChangeAspect="1"/>
+            </wp:cNvGraphicFramePr>
+            <a:graphic xmlns:a="http://schemas.openxmlformats.org/drawingml/2006/main">
+              <a:graphicData uri="http://schemas.openxmlformats.org/drawingml/2006/picture">
+                <pic:pic xmlns:pic="http://schemas.openxmlformats.org/drawingml/2006/picture">
+                  <pic:nvPicPr>
+                    <pic:cNvPr id="0" name="Picture 8"/>
+                    <pic:cNvPicPr>
+                      <a:picLocks noChangeAspect="1" noChangeArrowheads="1"/>
+                    </pic:cNvPicPr>
+                  </pic:nvPicPr>
+                  <pic:blipFill>
+                    <a:blip r:embed="rId11">
+                      <a:extLst>
+                        <a:ext uri="{28A0092B-C50C-407E-A947-70E740481C1C}">
+                          <a14:useLocalDpi xmlns:a14="http://schemas.microsoft.com/office/drawing/2010/main" val="0"/>
+                        </a:ext>
+                      </a:extLst>
+                    </a:blip>
+                    <a:srcRect/>
+                    <a:stretch>
+                      <a:fillRect/>
+                    </a:stretch>
+                  </pic:blipFill>
+                  <pic:spPr bwMode="auto">
+                    <a:xfrm>
+                      <a:off x="0" y="0"/>
+                      <a:ext cx="4119909" cy="1234785"/>
+                    </a:xfrm>
+                    <a:prstGeom prst="rect">
+                      <a:avLst/>
+                    </a:prstGeom>
+                    <a:noFill/>
+                    <a:ln>
+                      <a:noFill/>
+                    </a:ln>
+                  </pic:spPr>
+                </pic:pic>
+              </a:graphicData>
+            </a:graphic>
+          </wp:inline>
+        </w:drawing>
+      </w:r>
     </w:p>
     <w:p>
       <w:pPr>
@@ -500,19 +618,138 @@
           <w:szCs w:val="24"/>
         </w:rPr>
       </w:pPr>
-    </w:p>
-    <w:p>
-      <w:pPr>
-        <w:rPr>
-          <w:sz w:val="24"/>
-          <w:szCs w:val="24"/>
-        </w:rPr>
-      </w:pPr>
-      <w:r>
-        <w:rPr>
-          <w:sz w:val="24"/>
-          <w:szCs w:val="24"/>
-        </w:rPr>
+      <w:r>
+        <w:rPr>
+          <w:noProof/>
+          <w:sz w:val="24"/>
+          <w:szCs w:val="24"/>
+        </w:rPr>
+        <w:drawing>
+          <wp:inline distT="0" distB="0" distL="0" distR="0" wp14:anchorId="05254ED3" wp14:editId="446F4E6C">
+            <wp:extent cx="4778719" cy="1234440"/>
+            <wp:effectExtent l="0" t="0" r="3175" b="3810"/>
+            <wp:docPr id="1319468228" name="Imagen 9"/>
+            <wp:cNvGraphicFramePr>
+              <a:graphicFrameLocks xmlns:a="http://schemas.openxmlformats.org/drawingml/2006/main" noChangeAspect="1"/>
+            </wp:cNvGraphicFramePr>
+            <a:graphic xmlns:a="http://schemas.openxmlformats.org/drawingml/2006/main">
+              <a:graphicData uri="http://schemas.openxmlformats.org/drawingml/2006/picture">
+                <pic:pic xmlns:pic="http://schemas.openxmlformats.org/drawingml/2006/picture">
+                  <pic:nvPicPr>
+                    <pic:cNvPr id="0" name="Picture 9"/>
+                    <pic:cNvPicPr>
+                      <a:picLocks noChangeAspect="1" noChangeArrowheads="1"/>
+                    </pic:cNvPicPr>
+                  </pic:nvPicPr>
+                  <pic:blipFill>
+                    <a:blip r:embed="rId12">
+                      <a:extLst>
+                        <a:ext uri="{28A0092B-C50C-407E-A947-70E740481C1C}">
+                          <a14:useLocalDpi xmlns:a14="http://schemas.microsoft.com/office/drawing/2010/main" val="0"/>
+                        </a:ext>
+                      </a:extLst>
+                    </a:blip>
+                    <a:srcRect/>
+                    <a:stretch>
+                      <a:fillRect/>
+                    </a:stretch>
+                  </pic:blipFill>
+                  <pic:spPr bwMode="auto">
+                    <a:xfrm>
+                      <a:off x="0" y="0"/>
+                      <a:ext cx="4803441" cy="1240826"/>
+                    </a:xfrm>
+                    <a:prstGeom prst="rect">
+                      <a:avLst/>
+                    </a:prstGeom>
+                    <a:noFill/>
+                    <a:ln>
+                      <a:noFill/>
+                    </a:ln>
+                  </pic:spPr>
+                </pic:pic>
+              </a:graphicData>
+            </a:graphic>
+          </wp:inline>
+        </w:drawing>
+      </w:r>
+    </w:p>
+    <w:p>
+      <w:pPr>
+        <w:rPr>
+          <w:sz w:val="24"/>
+          <w:szCs w:val="24"/>
+        </w:rPr>
+      </w:pPr>
+      <w:r>
+        <w:rPr>
+          <w:noProof/>
+          <w:sz w:val="24"/>
+          <w:szCs w:val="24"/>
+        </w:rPr>
+        <w:drawing>
+          <wp:inline distT="0" distB="0" distL="0" distR="0" wp14:anchorId="1A1082C9" wp14:editId="1971AD31">
+            <wp:extent cx="4747260" cy="1401380"/>
+            <wp:effectExtent l="0" t="0" r="0" b="8890"/>
+            <wp:docPr id="1758926018" name="Imagen 10"/>
+            <wp:cNvGraphicFramePr>
+              <a:graphicFrameLocks xmlns:a="http://schemas.openxmlformats.org/drawingml/2006/main" noChangeAspect="1"/>
+            </wp:cNvGraphicFramePr>
+            <a:graphic xmlns:a="http://schemas.openxmlformats.org/drawingml/2006/main">
+              <a:graphicData uri="http://schemas.openxmlformats.org/drawingml/2006/picture">
+                <pic:pic xmlns:pic="http://schemas.openxmlformats.org/drawingml/2006/picture">
+                  <pic:nvPicPr>
+                    <pic:cNvPr id="0" name="Picture 10"/>
+                    <pic:cNvPicPr>
+                      <a:picLocks noChangeAspect="1" noChangeArrowheads="1"/>
+                    </pic:cNvPicPr>
+                  </pic:nvPicPr>
+                  <pic:blipFill>
+                    <a:blip r:embed="rId13">
+                      <a:extLst>
+                        <a:ext uri="{28A0092B-C50C-407E-A947-70E740481C1C}">
+                          <a14:useLocalDpi xmlns:a14="http://schemas.microsoft.com/office/drawing/2010/main" val="0"/>
+                        </a:ext>
+                      </a:extLst>
+                    </a:blip>
+                    <a:srcRect/>
+                    <a:stretch>
+                      <a:fillRect/>
+                    </a:stretch>
+                  </pic:blipFill>
+                  <pic:spPr bwMode="auto">
+                    <a:xfrm>
+                      <a:off x="0" y="0"/>
+                      <a:ext cx="4754963" cy="1403654"/>
+                    </a:xfrm>
+                    <a:prstGeom prst="rect">
+                      <a:avLst/>
+                    </a:prstGeom>
+                    <a:noFill/>
+                    <a:ln>
+                      <a:noFill/>
+                    </a:ln>
+                  </pic:spPr>
+                </pic:pic>
+              </a:graphicData>
+            </a:graphic>
+          </wp:inline>
+        </w:drawing>
+      </w:r>
+    </w:p>
+    <w:p>
+      <w:pPr>
+        <w:rPr>
+          <w:sz w:val="24"/>
+          <w:szCs w:val="24"/>
+        </w:rPr>
+      </w:pPr>
+      <w:r>
+        <w:rPr>
+          <w:sz w:val="24"/>
+          <w:szCs w:val="24"/>
+        </w:rPr>
+        <w:lastRenderedPageBreak/>
         <w:t>Ejercicio 6</w:t>
       </w:r>
       <w:r>
@@ -530,6 +767,124 @@
           <w:szCs w:val="24"/>
         </w:rPr>
       </w:pPr>
+      <w:r>
+        <w:rPr>
+          <w:noProof/>
+          <w:sz w:val="24"/>
+          <w:szCs w:val="24"/>
+        </w:rPr>
+        <w:drawing>
+          <wp:inline distT="0" distB="0" distL="0" distR="0" wp14:anchorId="0EBF8428" wp14:editId="07234409">
+            <wp:extent cx="4390757" cy="929640"/>
+            <wp:effectExtent l="0" t="0" r="0" b="3810"/>
+            <wp:docPr id="2064694699" name="Imagen 11"/>
+            <wp:cNvGraphicFramePr>
+              <a:graphicFrameLocks xmlns:a="http://schemas.openxmlformats.org/drawingml/2006/main" noChangeAspect="1"/>
+            </wp:cNvGraphicFramePr>
+            <a:graphic xmlns:a="http://schemas.openxmlformats.org/drawingml/2006/main">
+              <a:graphicData uri="http://schemas.openxmlformats.org/drawingml/2006/picture">
+                <pic:pic xmlns:pic="http://schemas.openxmlformats.org/drawingml/2006/picture">
+                  <pic:nvPicPr>
+                    <pic:cNvPr id="0" name="Picture 11"/>
+                    <pic:cNvPicPr>
+                      <a:picLocks noChangeAspect="1" noChangeArrowheads="1"/>
+                    </pic:cNvPicPr>
+                  </pic:nvPicPr>
+                  <pic:blipFill>
+                    <a:blip r:embed="rId14">
+                      <a:extLst>
+                        <a:ext uri="{28A0092B-C50C-407E-A947-70E740481C1C}">
+                          <a14:useLocalDpi xmlns:a14="http://schemas.microsoft.com/office/drawing/2010/main" val="0"/>
+                        </a:ext>
+                      </a:extLst>
+                    </a:blip>
+                    <a:srcRect/>
+                    <a:stretch>
+                      <a:fillRect/>
+                    </a:stretch>
+                  </pic:blipFill>
+                  <pic:spPr bwMode="auto">
+                    <a:xfrm>
+                      <a:off x="0" y="0"/>
+                      <a:ext cx="4390757" cy="929640"/>
+                    </a:xfrm>
+                    <a:prstGeom prst="rect">
+                      <a:avLst/>
+                    </a:prstGeom>
+                    <a:noFill/>
+                    <a:ln>
+                      <a:noFill/>
+                    </a:ln>
+                  </pic:spPr>
+                </pic:pic>
+              </a:graphicData>
+            </a:graphic>
+          </wp:inline>
+        </w:drawing>
+      </w:r>
+    </w:p>
+    <w:p>
+      <w:pPr>
+        <w:rPr>
+          <w:sz w:val="24"/>
+          <w:szCs w:val="24"/>
+        </w:rPr>
+      </w:pPr>
+      <w:r>
+        <w:rPr>
+          <w:noProof/>
+          <w:sz w:val="24"/>
+          <w:szCs w:val="24"/>
+        </w:rPr>
+        <w:drawing>
+          <wp:inline distT="0" distB="0" distL="0" distR="0" wp14:anchorId="62E3DCCF" wp14:editId="67F28E66">
+            <wp:extent cx="4046220" cy="1003903"/>
+            <wp:effectExtent l="0" t="0" r="0" b="6350"/>
+            <wp:docPr id="964764055" name="Imagen 12"/>
+            <wp:cNvGraphicFramePr>
+              <a:graphicFrameLocks xmlns:a="http://schemas.openxmlformats.org/drawingml/2006/main" noChangeAspect="1"/>
+            </wp:cNvGraphicFramePr>
+            <a:graphic xmlns:a="http://schemas.openxmlformats.org/drawingml/2006/main">
+              <a:graphicData uri="http://schemas.openxmlformats.org/drawingml/2006/picture">
+                <pic:pic xmlns:pic="http://schemas.openxmlformats.org/drawingml/2006/picture">
+                  <pic:nvPicPr>
+                    <pic:cNvPr id="0" name="Picture 12"/>
+                    <pic:cNvPicPr>
+                      <a:picLocks noChangeAspect="1" noChangeArrowheads="1"/>
+                    </pic:cNvPicPr>
+                  </pic:nvPicPr>
+                  <pic:blipFill>
+                    <a:blip r:embed="rId15">
+                      <a:extLst>
+                        <a:ext uri="{28A0092B-C50C-407E-A947-70E740481C1C}">
+                          <a14:useLocalDpi xmlns:a14="http://schemas.microsoft.com/office/drawing/2010/main" val="0"/>
+                        </a:ext>
+                      </a:extLst>
+                    </a:blip>
+                    <a:srcRect/>
+                    <a:stretch>
+                      <a:fillRect/>
+                    </a:stretch>
+                  </pic:blipFill>
+                  <pic:spPr bwMode="auto">
+                    <a:xfrm>
+                      <a:off x="0" y="0"/>
+                      <a:ext cx="4046220" cy="1003903"/>
+                    </a:xfrm>
+                    <a:prstGeom prst="rect">
+                      <a:avLst/>
+                    </a:prstGeom>
+                    <a:noFill/>
+                    <a:ln>
+                      <a:noFill/>
+                    </a:ln>
+                  </pic:spPr>
+                </pic:pic>
+              </a:graphicData>
+            </a:graphic>
+          </wp:inline>
+        </w:drawing>
+      </w:r>
     </w:p>
     <w:p>
       <w:pPr>
@@ -560,6 +915,124 @@
           <w:szCs w:val="24"/>
         </w:rPr>
       </w:pPr>
+      <w:r>
+        <w:rPr>
+          <w:noProof/>
+          <w:sz w:val="24"/>
+          <w:szCs w:val="24"/>
+        </w:rPr>
+        <w:drawing>
+          <wp:inline distT="0" distB="0" distL="0" distR="0" wp14:anchorId="035F187D" wp14:editId="4E7B5A7D">
+            <wp:extent cx="3954780" cy="1324851"/>
+            <wp:effectExtent l="0" t="0" r="7620" b="8890"/>
+            <wp:docPr id="274597776" name="Imagen 13"/>
+            <wp:cNvGraphicFramePr>
+              <a:graphicFrameLocks xmlns:a="http://schemas.openxmlformats.org/drawingml/2006/main" noChangeAspect="1"/>
+            </wp:cNvGraphicFramePr>
+            <a:graphic xmlns:a="http://schemas.openxmlformats.org/drawingml/2006/main">
+              <a:graphicData uri="http://schemas.openxmlformats.org/drawingml/2006/picture">
+                <pic:pic xmlns:pic="http://schemas.openxmlformats.org/drawingml/2006/picture">
+                  <pic:nvPicPr>
+                    <pic:cNvPr id="0" name="Picture 13"/>
+                    <pic:cNvPicPr>
+                      <a:picLocks noChangeAspect="1" noChangeArrowheads="1"/>
+                    </pic:cNvPicPr>
+                  </pic:nvPicPr>
+                  <pic:blipFill>
+                    <a:blip r:embed="rId16">
+                      <a:extLst>
+                        <a:ext uri="{28A0092B-C50C-407E-A947-70E740481C1C}">
+                          <a14:useLocalDpi xmlns:a14="http://schemas.microsoft.com/office/drawing/2010/main" val="0"/>
+                        </a:ext>
+                      </a:extLst>
+                    </a:blip>
+                    <a:srcRect/>
+                    <a:stretch>
+                      <a:fillRect/>
+                    </a:stretch>
+                  </pic:blipFill>
+                  <pic:spPr bwMode="auto">
+                    <a:xfrm>
+                      <a:off x="0" y="0"/>
+                      <a:ext cx="3968953" cy="1329599"/>
+                    </a:xfrm>
+                    <a:prstGeom prst="rect">
+                      <a:avLst/>
+                    </a:prstGeom>
+                    <a:noFill/>
+                    <a:ln>
+                      <a:noFill/>
+                    </a:ln>
+                  </pic:spPr>
+                </pic:pic>
+              </a:graphicData>
+            </a:graphic>
+          </wp:inline>
+        </w:drawing>
+      </w:r>
+    </w:p>
+    <w:p>
+      <w:pPr>
+        <w:rPr>
+          <w:sz w:val="24"/>
+          <w:szCs w:val="24"/>
+        </w:rPr>
+      </w:pPr>
+      <w:r>
+        <w:rPr>
+          <w:noProof/>
+          <w:sz w:val="24"/>
+          <w:szCs w:val="24"/>
+        </w:rPr>
+        <w:drawing>
+          <wp:inline distT="0" distB="0" distL="0" distR="0" wp14:anchorId="6F21284F" wp14:editId="26DDC72F">
+            <wp:extent cx="4015740" cy="1049310"/>
+            <wp:effectExtent l="0" t="0" r="3810" b="0"/>
+            <wp:docPr id="1964570139" name="Imagen 14"/>
+            <wp:cNvGraphicFramePr>
+              <a:graphicFrameLocks xmlns:a="http://schemas.openxmlformats.org/drawingml/2006/main" noChangeAspect="1"/>
+            </wp:cNvGraphicFramePr>
+            <a:graphic xmlns:a="http://schemas.openxmlformats.org/drawingml/2006/main">
+              <a:graphicData uri="http://schemas.openxmlformats.org/drawingml/2006/picture">
+                <pic:pic xmlns:pic="http://schemas.openxmlformats.org/drawingml/2006/picture">
+                  <pic:nvPicPr>
+                    <pic:cNvPr id="0" name="Picture 14"/>
+                    <pic:cNvPicPr>
+                      <a:picLocks noChangeAspect="1" noChangeArrowheads="1"/>
+                    </pic:cNvPicPr>
+                  </pic:nvPicPr>
+                  <pic:blipFill>
+                    <a:blip r:embed="rId17">
+                      <a:extLst>
+                        <a:ext uri="{28A0092B-C50C-407E-A947-70E740481C1C}">
+                          <a14:useLocalDpi xmlns:a14="http://schemas.microsoft.com/office/drawing/2010/main" val="0"/>
+                        </a:ext>
+                      </a:extLst>
+                    </a:blip>
+                    <a:srcRect/>
+                    <a:stretch>
+                      <a:fillRect/>
+                    </a:stretch>
+                  </pic:blipFill>
+                  <pic:spPr bwMode="auto">
+                    <a:xfrm>
+                      <a:off x="0" y="0"/>
+                      <a:ext cx="4046445" cy="1057333"/>
+                    </a:xfrm>
+                    <a:prstGeom prst="rect">
+                      <a:avLst/>
+                    </a:prstGeom>
+                    <a:noFill/>
+                    <a:ln>
+                      <a:noFill/>
+                    </a:ln>
+                  </pic:spPr>
+                </pic:pic>
+              </a:graphicData>
+            </a:graphic>
+          </wp:inline>
+        </w:drawing>
+      </w:r>
     </w:p>
     <w:p>
       <w:pPr>
@@ -581,6 +1054,147 @@
           <w:szCs w:val="24"/>
         </w:rPr>
         <w:t>8:</w:t>
+      </w:r>
+    </w:p>
+    <w:p>
+      <w:pPr>
+        <w:rPr>
+          <w:sz w:val="24"/>
+          <w:szCs w:val="24"/>
+        </w:rPr>
+      </w:pPr>
+      <w:r>
+        <w:rPr>
+          <w:noProof/>
+          <w:sz w:val="24"/>
+          <w:szCs w:val="24"/>
+        </w:rPr>
+        <w:drawing>
+          <wp:inline distT="0" distB="0" distL="0" distR="0" wp14:anchorId="13DB2898" wp14:editId="7BCD4900">
+            <wp:extent cx="5029200" cy="746760"/>
+            <wp:effectExtent l="0" t="0" r="0" b="0"/>
+            <wp:docPr id="342214151" name="Imagen 15"/>
+            <wp:cNvGraphicFramePr>
+              <a:graphicFrameLocks xmlns:a="http://schemas.openxmlformats.org/drawingml/2006/main" noChangeAspect="1"/>
+            </wp:cNvGraphicFramePr>
+            <a:graphic xmlns:a="http://schemas.openxmlformats.org/drawingml/2006/main">
+              <a:graphicData uri="http://schemas.openxmlformats.org/drawingml/2006/picture">
+                <pic:pic xmlns:pic="http://schemas.openxmlformats.org/drawingml/2006/picture">
+                  <pic:nvPicPr>
+                    <pic:cNvPr id="0" name="Picture 15"/>
+                    <pic:cNvPicPr>
+                      <a:picLocks noChangeAspect="1" noChangeArrowheads="1"/>
+                    </pic:cNvPicPr>
+                  </pic:nvPicPr>
+                  <pic:blipFill>
+                    <a:blip r:embed="rId18">
+                      <a:extLst>
+                        <a:ext uri="{28A0092B-C50C-407E-A947-70E740481C1C}">
+                          <a14:useLocalDpi xmlns:a14="http://schemas.microsoft.com/office/drawing/2010/main" val="0"/>
+                        </a:ext>
+                      </a:extLst>
+                    </a:blip>
+                    <a:srcRect/>
+                    <a:stretch>
+                      <a:fillRect/>
+                    </a:stretch>
+                  </pic:blipFill>
+                  <pic:spPr bwMode="auto">
+                    <a:xfrm>
+                      <a:off x="0" y="0"/>
+                      <a:ext cx="5029200" cy="746760"/>
+                    </a:xfrm>
+                    <a:prstGeom prst="rect">
+                      <a:avLst/>
+                    </a:prstGeom>
+                    <a:noFill/>
+                    <a:ln>
+                      <a:noFill/>
+                    </a:ln>
+                  </pic:spPr>
+                </pic:pic>
+              </a:graphicData>
+            </a:graphic>
+          </wp:inline>
+        </w:drawing>
+      </w:r>
+    </w:p>
+    <w:p>
+      <w:pPr>
+        <w:rPr>
+          <w:sz w:val="24"/>
+          <w:szCs w:val="24"/>
+        </w:rPr>
+      </w:pPr>
+      <w:r>
+        <w:rPr>
+          <w:noProof/>
+          <w:sz w:val="24"/>
+          <w:szCs w:val="24"/>
+        </w:rPr>
+        <w:drawing>
+          <wp:inline distT="0" distB="0" distL="0" distR="0" wp14:anchorId="0CC779F5" wp14:editId="00960EDC">
+            <wp:extent cx="5775960" cy="864762"/>
+            <wp:effectExtent l="0" t="0" r="0" b="0"/>
+            <wp:docPr id="1346250903" name="Imagen 16"/>
+            <wp:cNvGraphicFramePr>
+              <a:graphicFrameLocks xmlns:a="http://schemas.openxmlformats.org/drawingml/2006/main" noChangeAspect="1"/>
+            </wp:cNvGraphicFramePr>
+            <a:graphic xmlns:a="http://schemas.openxmlformats.org/drawingml/2006/main">
+              <a:graphicData uri="http://schemas.openxmlformats.org/drawingml/2006/picture">
+                <pic:pic xmlns:pic="http://schemas.openxmlformats.org/drawingml/2006/picture">
+                  <pic:nvPicPr>
+                    <pic:cNvPr id="0" name="Picture 16"/>
+                    <pic:cNvPicPr>
+                      <a:picLocks noChangeAspect="1" noChangeArrowheads="1"/>
+                    </pic:cNvPicPr>
+                  </pic:nvPicPr>
+                  <pic:blipFill>
+                    <a:blip r:embed="rId19">
+                      <a:extLst>
+                        <a:ext uri="{28A0092B-C50C-407E-A947-70E740481C1C}">
+                          <a14:useLocalDpi xmlns:a14="http://schemas.microsoft.com/office/drawing/2010/main" val="0"/>
+                        </a:ext>
+                      </a:extLst>
+                    </a:blip>
+                    <a:srcRect/>
+                    <a:stretch>
+                      <a:fillRect/>
+                    </a:stretch>
+                  </pic:blipFill>
+                  <pic:spPr bwMode="auto">
+                    <a:xfrm>
+                      <a:off x="0" y="0"/>
+                      <a:ext cx="5812190" cy="870186"/>
+                    </a:xfrm>
+                    <a:prstGeom prst="rect">
+                      <a:avLst/>
+                    </a:prstGeom>
+                    <a:noFill/>
+                    <a:ln>
+                      <a:noFill/>
+                    </a:ln>
+                  </pic:spPr>
+                </pic:pic>
+              </a:graphicData>
+            </a:graphic>
+          </wp:inline>
+        </w:drawing>
+      </w:r>
+    </w:p>
+    <w:p>
+      <w:pPr>
+        <w:rPr>
+          <w:sz w:val="24"/>
+          <w:szCs w:val="24"/>
+        </w:rPr>
+      </w:pPr>
+      <w:r>
+        <w:rPr>
+          <w:sz w:val="24"/>
+          <w:szCs w:val="24"/>
+        </w:rPr>
+        <w:t>Ejercicio 9:</w:t>
       </w:r>
     </w:p>
     <w:sectPr>

--- a/DocumentosTexto/TA14-DanielGA.docx
+++ b/DocumentosTexto/TA14-DanielGA.docx
@@ -1189,13 +1189,299 @@
           <w:szCs w:val="24"/>
         </w:rPr>
       </w:pPr>
-      <w:r>
-        <w:rPr>
-          <w:sz w:val="24"/>
-          <w:szCs w:val="24"/>
-        </w:rPr>
+    </w:p>
+    <w:p>
+      <w:pPr>
+        <w:rPr>
+          <w:sz w:val="24"/>
+          <w:szCs w:val="24"/>
+        </w:rPr>
+      </w:pPr>
+    </w:p>
+    <w:p>
+      <w:pPr>
+        <w:rPr>
+          <w:sz w:val="24"/>
+          <w:szCs w:val="24"/>
+        </w:rPr>
+      </w:pPr>
+    </w:p>
+    <w:p>
+      <w:pPr>
+        <w:rPr>
+          <w:sz w:val="24"/>
+          <w:szCs w:val="24"/>
+        </w:rPr>
+      </w:pPr>
+    </w:p>
+    <w:p>
+      <w:pPr>
+        <w:rPr>
+          <w:sz w:val="24"/>
+          <w:szCs w:val="24"/>
+        </w:rPr>
+      </w:pPr>
+      <w:r>
+        <w:rPr>
+          <w:sz w:val="24"/>
+          <w:szCs w:val="24"/>
+        </w:rPr>
+        <w:lastRenderedPageBreak/>
         <w:t>Ejercicio 9:</w:t>
       </w:r>
+    </w:p>
+    <w:p>
+      <w:pPr>
+        <w:rPr>
+          <w:sz w:val="24"/>
+          <w:szCs w:val="24"/>
+        </w:rPr>
+      </w:pPr>
+      <w:r>
+        <w:rPr>
+          <w:noProof/>
+          <w:sz w:val="24"/>
+          <w:szCs w:val="24"/>
+        </w:rPr>
+        <w:drawing>
+          <wp:inline distT="0" distB="0" distL="0" distR="0" wp14:anchorId="7871E106" wp14:editId="14D2226E">
+            <wp:extent cx="5212080" cy="822960"/>
+            <wp:effectExtent l="0" t="0" r="7620" b="0"/>
+            <wp:docPr id="405419283" name="Imagen 1"/>
+            <wp:cNvGraphicFramePr>
+              <a:graphicFrameLocks xmlns:a="http://schemas.openxmlformats.org/drawingml/2006/main" noChangeAspect="1"/>
+            </wp:cNvGraphicFramePr>
+            <a:graphic xmlns:a="http://schemas.openxmlformats.org/drawingml/2006/main">
+              <a:graphicData uri="http://schemas.openxmlformats.org/drawingml/2006/picture">
+                <pic:pic xmlns:pic="http://schemas.openxmlformats.org/drawingml/2006/picture">
+                  <pic:nvPicPr>
+                    <pic:cNvPr id="0" name="Picture 1"/>
+                    <pic:cNvPicPr>
+                      <a:picLocks noChangeAspect="1" noChangeArrowheads="1"/>
+                    </pic:cNvPicPr>
+                  </pic:nvPicPr>
+                  <pic:blipFill>
+                    <a:blip r:embed="rId20">
+                      <a:extLst>
+                        <a:ext uri="{28A0092B-C50C-407E-A947-70E740481C1C}">
+                          <a14:useLocalDpi xmlns:a14="http://schemas.microsoft.com/office/drawing/2010/main" val="0"/>
+                        </a:ext>
+                      </a:extLst>
+                    </a:blip>
+                    <a:srcRect/>
+                    <a:stretch>
+                      <a:fillRect/>
+                    </a:stretch>
+                  </pic:blipFill>
+                  <pic:spPr bwMode="auto">
+                    <a:xfrm>
+                      <a:off x="0" y="0"/>
+                      <a:ext cx="5212080" cy="822960"/>
+                    </a:xfrm>
+                    <a:prstGeom prst="rect">
+                      <a:avLst/>
+                    </a:prstGeom>
+                    <a:noFill/>
+                    <a:ln>
+                      <a:noFill/>
+                    </a:ln>
+                  </pic:spPr>
+                </pic:pic>
+              </a:graphicData>
+            </a:graphic>
+          </wp:inline>
+        </w:drawing>
+      </w:r>
+    </w:p>
+    <w:p>
+      <w:pPr>
+        <w:rPr>
+          <w:sz w:val="24"/>
+          <w:szCs w:val="24"/>
+        </w:rPr>
+      </w:pPr>
+      <w:r>
+        <w:rPr>
+          <w:noProof/>
+          <w:sz w:val="24"/>
+          <w:szCs w:val="24"/>
+        </w:rPr>
+        <w:drawing>
+          <wp:inline distT="0" distB="0" distL="0" distR="0" wp14:anchorId="60190083" wp14:editId="454AF548">
+            <wp:extent cx="5394960" cy="906780"/>
+            <wp:effectExtent l="0" t="0" r="0" b="7620"/>
+            <wp:docPr id="1713010702" name="Imagen 2"/>
+            <wp:cNvGraphicFramePr>
+              <a:graphicFrameLocks xmlns:a="http://schemas.openxmlformats.org/drawingml/2006/main" noChangeAspect="1"/>
+            </wp:cNvGraphicFramePr>
+            <a:graphic xmlns:a="http://schemas.openxmlformats.org/drawingml/2006/main">
+              <a:graphicData uri="http://schemas.openxmlformats.org/drawingml/2006/picture">
+                <pic:pic xmlns:pic="http://schemas.openxmlformats.org/drawingml/2006/picture">
+                  <pic:nvPicPr>
+                    <pic:cNvPr id="0" name="Picture 2"/>
+                    <pic:cNvPicPr>
+                      <a:picLocks noChangeAspect="1" noChangeArrowheads="1"/>
+                    </pic:cNvPicPr>
+                  </pic:nvPicPr>
+                  <pic:blipFill>
+                    <a:blip r:embed="rId21">
+                      <a:extLst>
+                        <a:ext uri="{28A0092B-C50C-407E-A947-70E740481C1C}">
+                          <a14:useLocalDpi xmlns:a14="http://schemas.microsoft.com/office/drawing/2010/main" val="0"/>
+                        </a:ext>
+                      </a:extLst>
+                    </a:blip>
+                    <a:srcRect/>
+                    <a:stretch>
+                      <a:fillRect/>
+                    </a:stretch>
+                  </pic:blipFill>
+                  <pic:spPr bwMode="auto">
+                    <a:xfrm>
+                      <a:off x="0" y="0"/>
+                      <a:ext cx="5394960" cy="906780"/>
+                    </a:xfrm>
+                    <a:prstGeom prst="rect">
+                      <a:avLst/>
+                    </a:prstGeom>
+                    <a:noFill/>
+                    <a:ln>
+                      <a:noFill/>
+                    </a:ln>
+                  </pic:spPr>
+                </pic:pic>
+              </a:graphicData>
+            </a:graphic>
+          </wp:inline>
+        </w:drawing>
+      </w:r>
+    </w:p>
+    <w:p>
+      <w:pPr>
+        <w:rPr>
+          <w:sz w:val="24"/>
+          <w:szCs w:val="24"/>
+        </w:rPr>
+      </w:pPr>
+      <w:r>
+        <w:rPr>
+          <w:sz w:val="24"/>
+          <w:szCs w:val="24"/>
+        </w:rPr>
+        <w:t xml:space="preserve">Ejercicio </w:t>
+      </w:r>
+      <w:r>
+        <w:rPr>
+          <w:sz w:val="24"/>
+          <w:szCs w:val="24"/>
+        </w:rPr>
+        <w:t>10</w:t>
+      </w:r>
+      <w:r>
+        <w:rPr>
+          <w:sz w:val="24"/>
+          <w:szCs w:val="24"/>
+        </w:rPr>
+        <w:t>:</w:t>
+      </w:r>
+    </w:p>
+    <w:p>
+      <w:pPr>
+        <w:rPr>
+          <w:sz w:val="24"/>
+          <w:szCs w:val="24"/>
+        </w:rPr>
+      </w:pPr>
+    </w:p>
+    <w:p>
+      <w:pPr>
+        <w:rPr>
+          <w:sz w:val="24"/>
+          <w:szCs w:val="24"/>
+        </w:rPr>
+      </w:pPr>
+      <w:r>
+        <w:rPr>
+          <w:sz w:val="24"/>
+          <w:szCs w:val="24"/>
+        </w:rPr>
+        <w:t xml:space="preserve">Ejercicio </w:t>
+      </w:r>
+      <w:r>
+        <w:rPr>
+          <w:sz w:val="24"/>
+          <w:szCs w:val="24"/>
+        </w:rPr>
+        <w:t>11</w:t>
+      </w:r>
+      <w:r>
+        <w:rPr>
+          <w:sz w:val="24"/>
+          <w:szCs w:val="24"/>
+        </w:rPr>
+        <w:t>:</w:t>
+      </w:r>
+    </w:p>
+    <w:p>
+      <w:pPr>
+        <w:rPr>
+          <w:sz w:val="24"/>
+          <w:szCs w:val="24"/>
+        </w:rPr>
+      </w:pPr>
+    </w:p>
+    <w:p>
+      <w:pPr>
+        <w:rPr>
+          <w:sz w:val="24"/>
+          <w:szCs w:val="24"/>
+        </w:rPr>
+      </w:pPr>
+      <w:r>
+        <w:rPr>
+          <w:sz w:val="24"/>
+          <w:szCs w:val="24"/>
+        </w:rPr>
+        <w:t xml:space="preserve">Ejercicio </w:t>
+      </w:r>
+      <w:r>
+        <w:rPr>
+          <w:sz w:val="24"/>
+          <w:szCs w:val="24"/>
+        </w:rPr>
+        <w:t>12</w:t>
+      </w:r>
+      <w:r>
+        <w:rPr>
+          <w:sz w:val="24"/>
+          <w:szCs w:val="24"/>
+        </w:rPr>
+        <w:t>:</w:t>
+      </w:r>
+    </w:p>
+    <w:p>
+      <w:pPr>
+        <w:rPr>
+          <w:sz w:val="24"/>
+          <w:szCs w:val="24"/>
+        </w:rPr>
+      </w:pPr>
+    </w:p>
+    <w:p>
+      <w:pPr>
+        <w:rPr>
+          <w:sz w:val="24"/>
+          <w:szCs w:val="24"/>
+        </w:rPr>
+      </w:pPr>
+    </w:p>
+    <w:p>
+      <w:pPr>
+        <w:rPr>
+          <w:sz w:val="24"/>
+          <w:szCs w:val="24"/>
+        </w:rPr>
+      </w:pPr>
     </w:p>
     <w:sectPr>
       <w:pgSz w:w="11906" w:h="16838"/>

--- a/DocumentosTexto/TA14-DanielGA.docx
+++ b/DocumentosTexto/TA14-DanielGA.docx
@@ -1392,6 +1392,124 @@
           <w:szCs w:val="24"/>
         </w:rPr>
       </w:pPr>
+      <w:r>
+        <w:rPr>
+          <w:noProof/>
+          <w:sz w:val="24"/>
+          <w:szCs w:val="24"/>
+        </w:rPr>
+        <w:drawing>
+          <wp:inline distT="0" distB="0" distL="0" distR="0" wp14:anchorId="06423B70" wp14:editId="70411358">
+            <wp:extent cx="4084320" cy="1849380"/>
+            <wp:effectExtent l="0" t="0" r="0" b="0"/>
+            <wp:docPr id="413097657" name="Imagen 3"/>
+            <wp:cNvGraphicFramePr>
+              <a:graphicFrameLocks xmlns:a="http://schemas.openxmlformats.org/drawingml/2006/main" noChangeAspect="1"/>
+            </wp:cNvGraphicFramePr>
+            <a:graphic xmlns:a="http://schemas.openxmlformats.org/drawingml/2006/main">
+              <a:graphicData uri="http://schemas.openxmlformats.org/drawingml/2006/picture">
+                <pic:pic xmlns:pic="http://schemas.openxmlformats.org/drawingml/2006/picture">
+                  <pic:nvPicPr>
+                    <pic:cNvPr id="0" name="Picture 3"/>
+                    <pic:cNvPicPr>
+                      <a:picLocks noChangeAspect="1" noChangeArrowheads="1"/>
+                    </pic:cNvPicPr>
+                  </pic:nvPicPr>
+                  <pic:blipFill>
+                    <a:blip r:embed="rId22">
+                      <a:extLst>
+                        <a:ext uri="{28A0092B-C50C-407E-A947-70E740481C1C}">
+                          <a14:useLocalDpi xmlns:a14="http://schemas.microsoft.com/office/drawing/2010/main" val="0"/>
+                        </a:ext>
+                      </a:extLst>
+                    </a:blip>
+                    <a:srcRect/>
+                    <a:stretch>
+                      <a:fillRect/>
+                    </a:stretch>
+                  </pic:blipFill>
+                  <pic:spPr bwMode="auto">
+                    <a:xfrm>
+                      <a:off x="0" y="0"/>
+                      <a:ext cx="4091105" cy="1852452"/>
+                    </a:xfrm>
+                    <a:prstGeom prst="rect">
+                      <a:avLst/>
+                    </a:prstGeom>
+                    <a:noFill/>
+                    <a:ln>
+                      <a:noFill/>
+                    </a:ln>
+                  </pic:spPr>
+                </pic:pic>
+              </a:graphicData>
+            </a:graphic>
+          </wp:inline>
+        </w:drawing>
+      </w:r>
+    </w:p>
+    <w:p>
+      <w:pPr>
+        <w:rPr>
+          <w:sz w:val="24"/>
+          <w:szCs w:val="24"/>
+        </w:rPr>
+      </w:pPr>
+      <w:r>
+        <w:rPr>
+          <w:noProof/>
+          <w:sz w:val="24"/>
+          <w:szCs w:val="24"/>
+        </w:rPr>
+        <w:drawing>
+          <wp:inline distT="0" distB="0" distL="0" distR="0" wp14:anchorId="3FBCB38C" wp14:editId="2D16C222">
+            <wp:extent cx="4960620" cy="1241909"/>
+            <wp:effectExtent l="0" t="0" r="0" b="0"/>
+            <wp:docPr id="808714014" name="Imagen 4"/>
+            <wp:cNvGraphicFramePr>
+              <a:graphicFrameLocks xmlns:a="http://schemas.openxmlformats.org/drawingml/2006/main" noChangeAspect="1"/>
+            </wp:cNvGraphicFramePr>
+            <a:graphic xmlns:a="http://schemas.openxmlformats.org/drawingml/2006/main">
+              <a:graphicData uri="http://schemas.openxmlformats.org/drawingml/2006/picture">
+                <pic:pic xmlns:pic="http://schemas.openxmlformats.org/drawingml/2006/picture">
+                  <pic:nvPicPr>
+                    <pic:cNvPr id="0" name="Picture 4"/>
+                    <pic:cNvPicPr>
+                      <a:picLocks noChangeAspect="1" noChangeArrowheads="1"/>
+                    </pic:cNvPicPr>
+                  </pic:nvPicPr>
+                  <pic:blipFill>
+                    <a:blip r:embed="rId23" cstate="print">
+                      <a:extLst>
+                        <a:ext uri="{28A0092B-C50C-407E-A947-70E740481C1C}">
+                          <a14:useLocalDpi xmlns:a14="http://schemas.microsoft.com/office/drawing/2010/main" val="0"/>
+                        </a:ext>
+                      </a:extLst>
+                    </a:blip>
+                    <a:srcRect/>
+                    <a:stretch>
+                      <a:fillRect/>
+                    </a:stretch>
+                  </pic:blipFill>
+                  <pic:spPr bwMode="auto">
+                    <a:xfrm>
+                      <a:off x="0" y="0"/>
+                      <a:ext cx="4990386" cy="1249361"/>
+                    </a:xfrm>
+                    <a:prstGeom prst="rect">
+                      <a:avLst/>
+                    </a:prstGeom>
+                    <a:noFill/>
+                    <a:ln>
+                      <a:noFill/>
+                    </a:ln>
+                  </pic:spPr>
+                </pic:pic>
+              </a:graphicData>
+            </a:graphic>
+          </wp:inline>
+        </w:drawing>
+      </w:r>
     </w:p>
     <w:p>
       <w:pPr>

--- a/DocumentosTexto/TA14-DanielGA.docx
+++ b/DocumentosTexto/TA14-DanielGA.docx
@@ -1244,9 +1244,9 @@
           <w:szCs w:val="24"/>
         </w:rPr>
         <w:drawing>
-          <wp:inline distT="0" distB="0" distL="0" distR="0" wp14:anchorId="7871E106" wp14:editId="14D2226E">
-            <wp:extent cx="5212080" cy="822960"/>
-            <wp:effectExtent l="0" t="0" r="7620" b="0"/>
+          <wp:inline distT="0" distB="0" distL="0" distR="0" wp14:anchorId="7871E106" wp14:editId="23B2A62F">
+            <wp:extent cx="4457700" cy="703847"/>
+            <wp:effectExtent l="0" t="0" r="0" b="1270"/>
             <wp:docPr id="405419283" name="Imagen 1"/>
             <wp:cNvGraphicFramePr>
               <a:graphicFrameLocks xmlns:a="http://schemas.openxmlformats.org/drawingml/2006/main" noChangeAspect="1"/>
@@ -1276,7 +1276,7 @@
                   <pic:spPr bwMode="auto">
                     <a:xfrm>
                       <a:off x="0" y="0"/>
-                      <a:ext cx="5212080" cy="822960"/>
+                      <a:ext cx="4483518" cy="707924"/>
                     </a:xfrm>
                     <a:prstGeom prst="rect">
                       <a:avLst/>
@@ -1307,9 +1307,9 @@
           <w:szCs w:val="24"/>
         </w:rPr>
         <w:drawing>
-          <wp:inline distT="0" distB="0" distL="0" distR="0" wp14:anchorId="60190083" wp14:editId="454AF548">
-            <wp:extent cx="5394960" cy="906780"/>
-            <wp:effectExtent l="0" t="0" r="0" b="7620"/>
+          <wp:inline distT="0" distB="0" distL="0" distR="0" wp14:anchorId="60190083" wp14:editId="50D440B3">
+            <wp:extent cx="4648200" cy="781265"/>
+            <wp:effectExtent l="0" t="0" r="0" b="0"/>
             <wp:docPr id="1713010702" name="Imagen 2"/>
             <wp:cNvGraphicFramePr>
               <a:graphicFrameLocks xmlns:a="http://schemas.openxmlformats.org/drawingml/2006/main" noChangeAspect="1"/>
@@ -1339,7 +1339,7 @@
                   <pic:spPr bwMode="auto">
                     <a:xfrm>
                       <a:off x="0" y="0"/>
-                      <a:ext cx="5394960" cy="906780"/>
+                      <a:ext cx="4690222" cy="788328"/>
                     </a:xfrm>
                     <a:prstGeom prst="rect">
                       <a:avLst/>
@@ -1399,9 +1399,9 @@
           <w:szCs w:val="24"/>
         </w:rPr>
         <w:drawing>
-          <wp:inline distT="0" distB="0" distL="0" distR="0" wp14:anchorId="06423B70" wp14:editId="70411358">
-            <wp:extent cx="4084320" cy="1849380"/>
-            <wp:effectExtent l="0" t="0" r="0" b="0"/>
+          <wp:inline distT="0" distB="0" distL="0" distR="0" wp14:anchorId="06423B70" wp14:editId="7D7EBBA2">
+            <wp:extent cx="3268980" cy="1480194"/>
+            <wp:effectExtent l="0" t="0" r="7620" b="5715"/>
             <wp:docPr id="413097657" name="Imagen 3"/>
             <wp:cNvGraphicFramePr>
               <a:graphicFrameLocks xmlns:a="http://schemas.openxmlformats.org/drawingml/2006/main" noChangeAspect="1"/>
@@ -1431,7 +1431,7 @@
                   <pic:spPr bwMode="auto">
                     <a:xfrm>
                       <a:off x="0" y="0"/>
-                      <a:ext cx="4091105" cy="1852452"/>
+                      <a:ext cx="3281109" cy="1485686"/>
                     </a:xfrm>
                     <a:prstGeom prst="rect">
                       <a:avLst/>
@@ -1462,9 +1462,9 @@
           <w:szCs w:val="24"/>
         </w:rPr>
         <w:drawing>
-          <wp:inline distT="0" distB="0" distL="0" distR="0" wp14:anchorId="3FBCB38C" wp14:editId="2D16C222">
-            <wp:extent cx="4960620" cy="1241909"/>
-            <wp:effectExtent l="0" t="0" r="0" b="0"/>
+          <wp:inline distT="0" distB="0" distL="0" distR="0" wp14:anchorId="3FBCB38C" wp14:editId="6FB90C47">
+            <wp:extent cx="4183380" cy="1047324"/>
+            <wp:effectExtent l="0" t="0" r="7620" b="635"/>
             <wp:docPr id="808714014" name="Imagen 4"/>
             <wp:cNvGraphicFramePr>
               <a:graphicFrameLocks xmlns:a="http://schemas.openxmlformats.org/drawingml/2006/main" noChangeAspect="1"/>
@@ -1494,7 +1494,7 @@
                   <pic:spPr bwMode="auto">
                     <a:xfrm>
                       <a:off x="0" y="0"/>
-                      <a:ext cx="4990386" cy="1249361"/>
+                      <a:ext cx="4225333" cy="1057827"/>
                     </a:xfrm>
                     <a:prstGeom prst="rect">
                       <a:avLst/>
@@ -1547,19 +1547,138 @@
           <w:szCs w:val="24"/>
         </w:rPr>
       </w:pPr>
-    </w:p>
-    <w:p>
-      <w:pPr>
-        <w:rPr>
-          <w:sz w:val="24"/>
-          <w:szCs w:val="24"/>
-        </w:rPr>
-      </w:pPr>
-      <w:r>
-        <w:rPr>
-          <w:sz w:val="24"/>
-          <w:szCs w:val="24"/>
-        </w:rPr>
+      <w:r>
+        <w:rPr>
+          <w:noProof/>
+          <w:sz w:val="24"/>
+          <w:szCs w:val="24"/>
+        </w:rPr>
+        <w:drawing>
+          <wp:inline distT="0" distB="0" distL="0" distR="0" wp14:anchorId="1E0F64B8" wp14:editId="4417CD74">
+            <wp:extent cx="4305300" cy="1539899"/>
+            <wp:effectExtent l="0" t="0" r="0" b="3175"/>
+            <wp:docPr id="898531951" name="Imagen 5"/>
+            <wp:cNvGraphicFramePr>
+              <a:graphicFrameLocks xmlns:a="http://schemas.openxmlformats.org/drawingml/2006/main" noChangeAspect="1"/>
+            </wp:cNvGraphicFramePr>
+            <a:graphic xmlns:a="http://schemas.openxmlformats.org/drawingml/2006/main">
+              <a:graphicData uri="http://schemas.openxmlformats.org/drawingml/2006/picture">
+                <pic:pic xmlns:pic="http://schemas.openxmlformats.org/drawingml/2006/picture">
+                  <pic:nvPicPr>
+                    <pic:cNvPr id="0" name="Picture 5"/>
+                    <pic:cNvPicPr>
+                      <a:picLocks noChangeAspect="1" noChangeArrowheads="1"/>
+                    </pic:cNvPicPr>
+                  </pic:nvPicPr>
+                  <pic:blipFill>
+                    <a:blip r:embed="rId24">
+                      <a:extLst>
+                        <a:ext uri="{28A0092B-C50C-407E-A947-70E740481C1C}">
+                          <a14:useLocalDpi xmlns:a14="http://schemas.microsoft.com/office/drawing/2010/main" val="0"/>
+                        </a:ext>
+                      </a:extLst>
+                    </a:blip>
+                    <a:srcRect/>
+                    <a:stretch>
+                      <a:fillRect/>
+                    </a:stretch>
+                  </pic:blipFill>
+                  <pic:spPr bwMode="auto">
+                    <a:xfrm>
+                      <a:off x="0" y="0"/>
+                      <a:ext cx="4313523" cy="1542840"/>
+                    </a:xfrm>
+                    <a:prstGeom prst="rect">
+                      <a:avLst/>
+                    </a:prstGeom>
+                    <a:noFill/>
+                    <a:ln>
+                      <a:noFill/>
+                    </a:ln>
+                  </pic:spPr>
+                </pic:pic>
+              </a:graphicData>
+            </a:graphic>
+          </wp:inline>
+        </w:drawing>
+      </w:r>
+    </w:p>
+    <w:p>
+      <w:pPr>
+        <w:rPr>
+          <w:sz w:val="24"/>
+          <w:szCs w:val="24"/>
+        </w:rPr>
+      </w:pPr>
+      <w:r>
+        <w:rPr>
+          <w:noProof/>
+          <w:sz w:val="24"/>
+          <w:szCs w:val="24"/>
+        </w:rPr>
+        <w:drawing>
+          <wp:inline distT="0" distB="0" distL="0" distR="0" wp14:anchorId="77166578" wp14:editId="59D5876B">
+            <wp:extent cx="4551304" cy="1562100"/>
+            <wp:effectExtent l="0" t="0" r="1905" b="0"/>
+            <wp:docPr id="433548092" name="Imagen 6"/>
+            <wp:cNvGraphicFramePr>
+              <a:graphicFrameLocks xmlns:a="http://schemas.openxmlformats.org/drawingml/2006/main" noChangeAspect="1"/>
+            </wp:cNvGraphicFramePr>
+            <a:graphic xmlns:a="http://schemas.openxmlformats.org/drawingml/2006/main">
+              <a:graphicData uri="http://schemas.openxmlformats.org/drawingml/2006/picture">
+                <pic:pic xmlns:pic="http://schemas.openxmlformats.org/drawingml/2006/picture">
+                  <pic:nvPicPr>
+                    <pic:cNvPr id="0" name="Picture 6"/>
+                    <pic:cNvPicPr>
+                      <a:picLocks noChangeAspect="1" noChangeArrowheads="1"/>
+                    </pic:cNvPicPr>
+                  </pic:nvPicPr>
+                  <pic:blipFill>
+                    <a:blip r:embed="rId25">
+                      <a:extLst>
+                        <a:ext uri="{28A0092B-C50C-407E-A947-70E740481C1C}">
+                          <a14:useLocalDpi xmlns:a14="http://schemas.microsoft.com/office/drawing/2010/main" val="0"/>
+                        </a:ext>
+                      </a:extLst>
+                    </a:blip>
+                    <a:srcRect/>
+                    <a:stretch>
+                      <a:fillRect/>
+                    </a:stretch>
+                  </pic:blipFill>
+                  <pic:spPr bwMode="auto">
+                    <a:xfrm>
+                      <a:off x="0" y="0"/>
+                      <a:ext cx="4658997" cy="1599062"/>
+                    </a:xfrm>
+                    <a:prstGeom prst="rect">
+                      <a:avLst/>
+                    </a:prstGeom>
+                    <a:noFill/>
+                    <a:ln>
+                      <a:noFill/>
+                    </a:ln>
+                  </pic:spPr>
+                </pic:pic>
+              </a:graphicData>
+            </a:graphic>
+          </wp:inline>
+        </w:drawing>
+      </w:r>
+    </w:p>
+    <w:p>
+      <w:pPr>
+        <w:rPr>
+          <w:sz w:val="24"/>
+          <w:szCs w:val="24"/>
+        </w:rPr>
+      </w:pPr>
+      <w:r>
+        <w:rPr>
+          <w:sz w:val="24"/>
+          <w:szCs w:val="24"/>
+        </w:rPr>
+        <w:lastRenderedPageBreak/>
         <w:t xml:space="preserve">Ejercicio </w:t>
       </w:r>
       <w:r>

--- a/DocumentosTexto/TA14-DanielGA.docx
+++ b/DocumentosTexto/TA14-DanielGA.docx
@@ -1368,21 +1368,7 @@
           <w:sz w:val="24"/>
           <w:szCs w:val="24"/>
         </w:rPr>
-        <w:t xml:space="preserve">Ejercicio </w:t>
-      </w:r>
-      <w:r>
-        <w:rPr>
-          <w:sz w:val="24"/>
-          <w:szCs w:val="24"/>
-        </w:rPr>
-        <w:t>10</w:t>
-      </w:r>
-      <w:r>
-        <w:rPr>
-          <w:sz w:val="24"/>
-          <w:szCs w:val="24"/>
-        </w:rPr>
-        <w:t>:</w:t>
+        <w:t>Ejercicio 10:</w:t>
       </w:r>
     </w:p>
     <w:p>
@@ -1462,7 +1448,7 @@
           <w:szCs w:val="24"/>
         </w:rPr>
         <w:drawing>
-          <wp:inline distT="0" distB="0" distL="0" distR="0" wp14:anchorId="3FBCB38C" wp14:editId="6FB90C47">
+          <wp:inline distT="0" distB="0" distL="0" distR="0" wp14:anchorId="3FBCB38C" wp14:editId="092DC44F">
             <wp:extent cx="4183380" cy="1047324"/>
             <wp:effectExtent l="0" t="0" r="7620" b="635"/>
             <wp:docPr id="808714014" name="Imagen 4"/>
@@ -1523,21 +1509,7 @@
           <w:sz w:val="24"/>
           <w:szCs w:val="24"/>
         </w:rPr>
-        <w:t xml:space="preserve">Ejercicio </w:t>
-      </w:r>
-      <w:r>
-        <w:rPr>
-          <w:sz w:val="24"/>
-          <w:szCs w:val="24"/>
-        </w:rPr>
-        <w:t>11</w:t>
-      </w:r>
-      <w:r>
-        <w:rPr>
-          <w:sz w:val="24"/>
-          <w:szCs w:val="24"/>
-        </w:rPr>
-        <w:t>:</w:t>
+        <w:t>Ejercicio 11:</w:t>
       </w:r>
     </w:p>
     <w:p>
@@ -1679,30 +1651,134 @@
           <w:szCs w:val="24"/>
         </w:rPr>
         <w:lastRenderedPageBreak/>
-        <w:t xml:space="preserve">Ejercicio </w:t>
-      </w:r>
-      <w:r>
-        <w:rPr>
-          <w:sz w:val="24"/>
-          <w:szCs w:val="24"/>
-        </w:rPr>
-        <w:t>12</w:t>
-      </w:r>
-      <w:r>
-        <w:rPr>
-          <w:sz w:val="24"/>
-          <w:szCs w:val="24"/>
-        </w:rPr>
-        <w:t>:</w:t>
-      </w:r>
-    </w:p>
-    <w:p>
-      <w:pPr>
-        <w:rPr>
-          <w:sz w:val="24"/>
-          <w:szCs w:val="24"/>
-        </w:rPr>
-      </w:pPr>
+        <w:t>Ejercicio 12:</w:t>
+      </w:r>
+    </w:p>
+    <w:p>
+      <w:pPr>
+        <w:rPr>
+          <w:sz w:val="24"/>
+          <w:szCs w:val="24"/>
+        </w:rPr>
+      </w:pPr>
+      <w:r>
+        <w:rPr>
+          <w:noProof/>
+          <w:sz w:val="24"/>
+          <w:szCs w:val="24"/>
+        </w:rPr>
+        <w:drawing>
+          <wp:inline distT="0" distB="0" distL="0" distR="0" wp14:anchorId="5B3DC3C1" wp14:editId="50E25C2E">
+            <wp:extent cx="5090160" cy="1813560"/>
+            <wp:effectExtent l="0" t="0" r="0" b="0"/>
+            <wp:docPr id="1283575150" name="Imagen 1"/>
+            <wp:cNvGraphicFramePr>
+              <a:graphicFrameLocks xmlns:a="http://schemas.openxmlformats.org/drawingml/2006/main" noChangeAspect="1"/>
+            </wp:cNvGraphicFramePr>
+            <a:graphic xmlns:a="http://schemas.openxmlformats.org/drawingml/2006/main">
+              <a:graphicData uri="http://schemas.openxmlformats.org/drawingml/2006/picture">
+                <pic:pic xmlns:pic="http://schemas.openxmlformats.org/drawingml/2006/picture">
+                  <pic:nvPicPr>
+                    <pic:cNvPr id="0" name="Picture 1"/>
+                    <pic:cNvPicPr>
+                      <a:picLocks noChangeAspect="1" noChangeArrowheads="1"/>
+                    </pic:cNvPicPr>
+                  </pic:nvPicPr>
+                  <pic:blipFill>
+                    <a:blip r:embed="rId26">
+                      <a:extLst>
+                        <a:ext uri="{28A0092B-C50C-407E-A947-70E740481C1C}">
+                          <a14:useLocalDpi xmlns:a14="http://schemas.microsoft.com/office/drawing/2010/main" val="0"/>
+                        </a:ext>
+                      </a:extLst>
+                    </a:blip>
+                    <a:srcRect/>
+                    <a:stretch>
+                      <a:fillRect/>
+                    </a:stretch>
+                  </pic:blipFill>
+                  <pic:spPr bwMode="auto">
+                    <a:xfrm>
+                      <a:off x="0" y="0"/>
+                      <a:ext cx="5090160" cy="1813560"/>
+                    </a:xfrm>
+                    <a:prstGeom prst="rect">
+                      <a:avLst/>
+                    </a:prstGeom>
+                    <a:noFill/>
+                    <a:ln>
+                      <a:noFill/>
+                    </a:ln>
+                  </pic:spPr>
+                </pic:pic>
+              </a:graphicData>
+            </a:graphic>
+          </wp:inline>
+        </w:drawing>
+      </w:r>
+    </w:p>
+    <w:p>
+      <w:pPr>
+        <w:rPr>
+          <w:sz w:val="24"/>
+          <w:szCs w:val="24"/>
+        </w:rPr>
+      </w:pPr>
+      <w:r>
+        <w:rPr>
+          <w:noProof/>
+          <w:sz w:val="24"/>
+          <w:szCs w:val="24"/>
+        </w:rPr>
+        <w:drawing>
+          <wp:inline distT="0" distB="0" distL="0" distR="0" wp14:anchorId="4CE8D963" wp14:editId="3BEFC6DA">
+            <wp:extent cx="5394960" cy="1546860"/>
+            <wp:effectExtent l="0" t="0" r="0" b="0"/>
+            <wp:docPr id="582559211" name="Imagen 3"/>
+            <wp:cNvGraphicFramePr>
+              <a:graphicFrameLocks xmlns:a="http://schemas.openxmlformats.org/drawingml/2006/main" noChangeAspect="1"/>
+            </wp:cNvGraphicFramePr>
+            <a:graphic xmlns:a="http://schemas.openxmlformats.org/drawingml/2006/main">
+              <a:graphicData uri="http://schemas.openxmlformats.org/drawingml/2006/picture">
+                <pic:pic xmlns:pic="http://schemas.openxmlformats.org/drawingml/2006/picture">
+                  <pic:nvPicPr>
+                    <pic:cNvPr id="0" name="Picture 3"/>
+                    <pic:cNvPicPr>
+                      <a:picLocks noChangeAspect="1" noChangeArrowheads="1"/>
+                    </pic:cNvPicPr>
+                  </pic:nvPicPr>
+                  <pic:blipFill>
+                    <a:blip r:embed="rId27">
+                      <a:extLst>
+                        <a:ext uri="{28A0092B-C50C-407E-A947-70E740481C1C}">
+                          <a14:useLocalDpi xmlns:a14="http://schemas.microsoft.com/office/drawing/2010/main" val="0"/>
+                        </a:ext>
+                      </a:extLst>
+                    </a:blip>
+                    <a:srcRect/>
+                    <a:stretch>
+                      <a:fillRect/>
+                    </a:stretch>
+                  </pic:blipFill>
+                  <pic:spPr bwMode="auto">
+                    <a:xfrm>
+                      <a:off x="0" y="0"/>
+                      <a:ext cx="5394960" cy="1546860"/>
+                    </a:xfrm>
+                    <a:prstGeom prst="rect">
+                      <a:avLst/>
+                    </a:prstGeom>
+                    <a:noFill/>
+                    <a:ln>
+                      <a:noFill/>
+                    </a:ln>
+                  </pic:spPr>
+                </pic:pic>
+              </a:graphicData>
+            </a:graphic>
+          </wp:inline>
+        </w:drawing>
+      </w:r>
     </w:p>
     <w:p>
       <w:pPr>
